--- a/Test Plan.docx
+++ b/Test Plan.docx
@@ -29,18 +29,7 @@
     </w:p>
     <w:p>
       <w:r>
-        <w:t>Team Members:</w:t>
-      </w:r>
-      <w:r>
-        <w:t xml:space="preserve"> (we are all involved with the testing </w:t>
-      </w:r>
-      <w:proofErr w:type="spellStart"/>
-      <w:r>
-        <w:t>procress</w:t>
-      </w:r>
-      <w:proofErr w:type="spellEnd"/>
-      <w:r>
-        <w:t>)</w:t>
+        <w:t>Team Members: (we are all involved with the testing process)</w:t>
       </w:r>
     </w:p>
     <w:p>
@@ -148,51 +137,55 @@
         <w:t xml:space="preserve"> Draft</w:t>
       </w:r>
     </w:p>
-    <w:p/>
-    <w:p/>
-    <w:p/>
-    <w:p/>
-    <w:p/>
-    <w:p/>
-    <w:p/>
-    <w:p/>
-    <w:p/>
-    <w:p/>
-    <w:p/>
-    <w:p/>
-    <w:p/>
-    <w:p/>
-    <w:p/>
-    <w:p/>
-    <w:p/>
-    <w:p/>
-    <w:p/>
-    <w:p/>
-    <w:p/>
-    <w:p/>
-    <w:p/>
-    <w:p/>
-    <w:p/>
-    <w:p/>
-    <w:p/>
-    <w:p/>
-    <w:p/>
-    <w:p/>
-    <w:p/>
-    <w:p/>
-    <w:p>
-      <w:r>
+    <w:p>
+      <w:r>
+        <w:t>04/20/2023 – Revision after group discussion</w:t>
+      </w:r>
+    </w:p>
+    <w:p/>
+    <w:p/>
+    <w:p/>
+    <w:p/>
+    <w:p/>
+    <w:p/>
+    <w:p/>
+    <w:p/>
+    <w:p/>
+    <w:p/>
+    <w:p/>
+    <w:p/>
+    <w:p/>
+    <w:p/>
+    <w:p/>
+    <w:p/>
+    <w:p/>
+    <w:p/>
+    <w:p/>
+    <w:p/>
+    <w:p/>
+    <w:p/>
+    <w:p/>
+    <w:p/>
+    <w:p/>
+    <w:p/>
+    <w:p/>
+    <w:p/>
+    <w:p/>
+    <w:p/>
+    <w:p>
+      <w:pPr>
+        <w:rPr>
+          <w:b/>
+        </w:rPr>
+      </w:pPr>
+      <w:r>
+        <w:rPr>
+          <w:b/>
+        </w:rPr>
+        <w:lastRenderedPageBreak/>
         <w:t xml:space="preserve">Section 1: Introduction </w:t>
       </w:r>
     </w:p>
-    <w:p>
-      <w:r>
-        <w:br/>
-      </w:r>
-      <w:r>
-        <w:t>Welcome to Fraction Runner, an educational running game!</w:t>
-      </w:r>
-    </w:p>
     <w:p/>
     <w:p>
       <w:r>
@@ -206,22 +199,24 @@
     </w:p>
     <w:p>
       <w:r>
-        <w:t xml:space="preserve">The game puts player’s number in a fraction as the numerator over the same number of 9s in denominator. </w:t>
-      </w:r>
-    </w:p>
-    <w:p>
-      <w:r>
-        <w:t>(Example: 443 becomes 443/999)</w:t>
-      </w:r>
-    </w:p>
-    <w:p>
-      <w:r>
-        <w:t>The division produces a string of repeating decimals which will be displayed as the ground.</w:t>
-      </w:r>
-    </w:p>
-    <w:p>
-      <w:r>
-        <w:t>(From our earlier example: 443/999 becomes 0.443443443...)</w:t>
+        <w:t xml:space="preserve">The game </w:t>
+      </w:r>
+      <w:r>
+        <w:t>uses players number to create a repeating decimal that is the ground for the player to run upon.</w:t>
+      </w:r>
+    </w:p>
+    <w:p>
+      <w:r>
+        <w:t xml:space="preserve">As the player runs, there will be various obstacles the </w:t>
+      </w:r>
+      <w:r>
+        <w:t>character</w:t>
+      </w:r>
+      <w:r>
+        <w:t xml:space="preserve"> must avoid or attack.</w:t>
+      </w:r>
+      <w:r>
+        <w:t xml:space="preserve"> </w:t>
       </w:r>
     </w:p>
     <w:p>
@@ -231,6 +226,11 @@
     </w:p>
     <w:p>
       <w:r>
+        <w:t>When player collides with an obstacle, the game is over.</w:t>
+      </w:r>
+    </w:p>
+    <w:p>
+      <w:r>
         <w:t>The player that stays alive the longest time is the winner.</w:t>
       </w:r>
     </w:p>
@@ -242,965 +242,704 @@
     </w:p>
     <w:p>
       <w:r>
+        <w:t>Different number entries will create a different environment for character to run on.</w:t>
+      </w:r>
+    </w:p>
+    <w:p>
+      <w:r>
         <w:t>Players can play against themselves and also others to get the high score on the scoreboard.</w:t>
       </w:r>
     </w:p>
-    <w:p/>
-    <w:p/>
-    <w:p/>
-    <w:p/>
-    <w:p/>
-    <w:p/>
-    <w:p/>
-    <w:p/>
-    <w:p/>
-    <w:p/>
-    <w:p/>
-    <w:p/>
-    <w:p/>
-    <w:p/>
-    <w:p/>
-    <w:p/>
-    <w:p/>
-    <w:p/>
-    <w:p/>
-    <w:p/>
-    <w:p/>
-    <w:p/>
-    <w:p/>
-    <w:p/>
-    <w:p/>
-    <w:p/>
-    <w:p/>
-    <w:p/>
-    <w:p>
-      <w:r>
+    <w:p>
+      <w:r>
+        <w:t xml:space="preserve">The educational purpose of the game is to introduce </w:t>
+      </w:r>
+      <w:r>
+        <w:t>a</w:t>
+      </w:r>
+      <w:r>
+        <w:t xml:space="preserve"> mathematical process. </w:t>
+      </w:r>
+      <w:r>
+        <w:t xml:space="preserve"> The</w:t>
+      </w:r>
+      <w:r>
+        <w:t xml:space="preserve"> </w:t>
+      </w:r>
+      <w:r>
+        <w:t>p</w:t>
+      </w:r>
+      <w:r>
+        <w:t>layers will learn how it works and functions.</w:t>
+      </w:r>
+    </w:p>
+    <w:p/>
+    <w:p/>
+    <w:p/>
+    <w:p/>
+    <w:p/>
+    <w:p/>
+    <w:p/>
+    <w:p/>
+    <w:p/>
+    <w:p/>
+    <w:p/>
+    <w:p/>
+    <w:p/>
+    <w:p/>
+    <w:p/>
+    <w:p/>
+    <w:p/>
+    <w:p/>
+    <w:p/>
+    <w:p/>
+    <w:p/>
+    <w:p/>
+    <w:p/>
+    <w:p/>
+    <w:p/>
+    <w:p>
+      <w:pPr>
+        <w:rPr>
+          <w:b/>
+        </w:rPr>
+      </w:pPr>
+    </w:p>
+    <w:p>
+      <w:pPr>
+        <w:rPr>
+          <w:b/>
+        </w:rPr>
+      </w:pPr>
+    </w:p>
+    <w:p>
+      <w:pPr>
+        <w:rPr>
+          <w:b/>
+        </w:rPr>
+      </w:pPr>
+    </w:p>
+    <w:p>
+      <w:pPr>
+        <w:rPr>
+          <w:b/>
+        </w:rPr>
+      </w:pPr>
+      <w:r>
+        <w:rPr>
+          <w:b/>
+        </w:rPr>
+        <w:lastRenderedPageBreak/>
         <w:t>Section 2: Items to be tested</w:t>
       </w:r>
-    </w:p>
-    <w:p/>
-    <w:p>
-      <w:pPr>
-        <w:rPr>
-          <w:rFonts w:ascii="AppleSystemUIFont" w:hAnsi="AppleSystemUIFont" w:cs="AppleSystemUIFont"/>
-          <w:sz w:val="26"/>
-          <w:szCs w:val="26"/>
-        </w:rPr>
-      </w:pPr>
-      <w:r>
-        <w:t xml:space="preserve">2.1 </w:t>
-      </w:r>
-      <w:r>
-        <w:t xml:space="preserve">Scope - </w:t>
-      </w:r>
-      <w:r>
-        <w:rPr>
-          <w:rFonts w:ascii="AppleSystemUIFont" w:hAnsi="AppleSystemUIFont" w:cs="AppleSystemUIFont"/>
-          <w:sz w:val="26"/>
-          <w:szCs w:val="26"/>
-        </w:rPr>
-        <w:t>include</w:t>
-      </w:r>
-      <w:r>
-        <w:rPr>
-          <w:rFonts w:ascii="AppleSystemUIFont" w:hAnsi="AppleSystemUIFont" w:cs="AppleSystemUIFont"/>
-          <w:sz w:val="26"/>
-          <w:szCs w:val="26"/>
-        </w:rPr>
+      <w:r>
+        <w:rPr>
+          <w:b/>
+        </w:rPr>
+        <w:t xml:space="preserve">  (Database)</w:t>
+      </w:r>
+    </w:p>
+    <w:p/>
+    <w:p>
+      <w:r>
+        <w:t>2.1 Connect to Database</w:t>
+      </w:r>
+      <w:r>
+        <w:t xml:space="preserve"> (DB)</w:t>
+      </w:r>
+      <w:r>
+        <w:t xml:space="preserve"> – connect with no errors</w:t>
+      </w:r>
+    </w:p>
+    <w:p/>
+    <w:p>
+      <w:r>
+        <w:t>2.2 Ensure lack of access to DB is reported – only th</w:t>
+      </w:r>
+      <w:r>
+        <w:t>ose</w:t>
+      </w:r>
+      <w:r>
+        <w:t xml:space="preserve"> with access are allowed in</w:t>
+      </w:r>
+    </w:p>
+    <w:p/>
+    <w:p>
+      <w:r>
+        <w:t>2.3 Ensure user can input digit string and DB can store</w:t>
+      </w:r>
+      <w:r>
+        <w:t xml:space="preserve"> it</w:t>
+      </w:r>
+      <w:r>
+        <w:t xml:space="preserve"> in </w:t>
+      </w:r>
+      <w:r>
+        <w:t xml:space="preserve">a </w:t>
+      </w:r>
+      <w:r>
+        <w:t xml:space="preserve">fraction </w:t>
+      </w:r>
+    </w:p>
+    <w:p/>
+    <w:p>
+      <w:r>
+        <w:t>2.4 Ensure non-new strings ha</w:t>
+      </w:r>
+      <w:r>
+        <w:t>ve</w:t>
+      </w:r>
+      <w:r>
+        <w:t xml:space="preserve"> neve</w:t>
+      </w:r>
+      <w:r>
+        <w:t>r</w:t>
+      </w:r>
+      <w:r>
+        <w:t xml:space="preserve"> been entered before</w:t>
+      </w:r>
+      <w:r>
+        <w:t xml:space="preserve"> – game should say if string has    </w:t>
+      </w:r>
+    </w:p>
+    <w:p>
+      <w:r>
+        <w:t>previously been used.</w:t>
+      </w:r>
+    </w:p>
+    <w:p/>
+    <w:p>
+      <w:r>
+        <w:t>2.5 Insert</w:t>
+      </w:r>
+      <w:r>
+        <w:t xml:space="preserve"> a n</w:t>
+      </w:r>
+      <w:r>
+        <w:t xml:space="preserve">ew user with blank points and digits into DB </w:t>
+      </w:r>
+      <w:r>
+        <w:t>–</w:t>
+      </w:r>
+      <w:r>
+        <w:t xml:space="preserve"> </w:t>
+      </w:r>
+      <w:r>
+        <w:t>testing sign up functionality</w:t>
+      </w:r>
+    </w:p>
+    <w:p/>
+    <w:p>
+      <w:r>
+        <w:t>2.6 Report if user name is already taken – must have error message</w:t>
+      </w:r>
+    </w:p>
+    <w:p/>
+    <w:p>
+      <w:r>
+        <w:t xml:space="preserve">2.7 Change a user’s points and digit string – DB keeps </w:t>
+      </w:r>
+      <w:r>
+        <w:t xml:space="preserve">user </w:t>
+      </w:r>
+      <w:r>
+        <w:t xml:space="preserve">score </w:t>
+      </w:r>
+      <w:r>
+        <w:t xml:space="preserve">and </w:t>
+      </w:r>
+      <w:r>
+        <w:t>history / high scores</w:t>
+      </w:r>
+    </w:p>
+    <w:p/>
+    <w:p>
+      <w:r>
+        <w:t>2.8 Delete user – make sure user can’t be</w:t>
+      </w:r>
+      <w:r>
+        <w:t xml:space="preserve"> </w:t>
+      </w:r>
+      <w:r>
+        <w:t xml:space="preserve">deleted without correct password </w:t>
+      </w:r>
+    </w:p>
+    <w:p/>
+    <w:p>
+      <w:r>
+        <w:t>2.9 Password / user verification – ensure correct password acceptance</w:t>
+      </w:r>
+    </w:p>
+    <w:p/>
+    <w:p>
+      <w:r>
+        <w:t>2.10 Scoreboard functionality – saving highest 100 ranked users</w:t>
+      </w:r>
+    </w:p>
+    <w:p/>
+    <w:p>
+      <w:r>
+        <w:t>2.11 Test log out functionality</w:t>
+      </w:r>
+      <w:r>
+        <w:t xml:space="preserve"> – </w:t>
+      </w:r>
+      <w:r>
+        <w:t xml:space="preserve">ensure session ends after log out / user is logged out if 30 min </w:t>
+      </w:r>
+      <w:r>
+        <w:t xml:space="preserve">of </w:t>
+      </w:r>
+      <w:r>
+        <w:t>no activity</w:t>
+      </w:r>
+    </w:p>
+    <w:p/>
+    <w:p>
+      <w:r>
+        <w:t>2.12 Ensure session does not break or crash between web pages / long running session</w:t>
+      </w:r>
+      <w:r>
         <w:t>s</w:t>
       </w:r>
-      <w:r>
-        <w:rPr>
-          <w:rFonts w:ascii="AppleSystemUIFont" w:hAnsi="AppleSystemUIFont" w:cs="AppleSystemUIFont"/>
-          <w:sz w:val="26"/>
-          <w:szCs w:val="26"/>
-        </w:rPr>
-        <w:t xml:space="preserve"> testing the functionality and performance of the game on various browsers and devices.</w:t>
-      </w:r>
-    </w:p>
-    <w:p/>
-    <w:p>
-      <w:pPr>
-        <w:autoSpaceDE w:val="0"/>
-        <w:autoSpaceDN w:val="0"/>
-        <w:adjustRightInd w:val="0"/>
-        <w:rPr>
-          <w:rFonts w:ascii="AppleSystemUIFont" w:hAnsi="AppleSystemUIFont" w:cs="AppleSystemUIFont"/>
-          <w:sz w:val="26"/>
-          <w:szCs w:val="26"/>
-        </w:rPr>
-      </w:pPr>
-      <w:r>
-        <w:t xml:space="preserve">2.2 Test cases  - </w:t>
-      </w:r>
-      <w:r>
-        <w:rPr>
-          <w:rFonts w:ascii="AppleSystemUIFont" w:hAnsi="AppleSystemUIFont" w:cs="AppleSystemUIFont"/>
-          <w:sz w:val="26"/>
-          <w:szCs w:val="26"/>
-        </w:rPr>
-        <w:t>Verify that the game starts when the space bar is pressed</w:t>
-      </w:r>
-    </w:p>
-    <w:p>
-      <w:pPr>
-        <w:autoSpaceDE w:val="0"/>
-        <w:autoSpaceDN w:val="0"/>
-        <w:adjustRightInd w:val="0"/>
-        <w:ind w:left="720" w:firstLine="720"/>
-        <w:rPr>
-          <w:rFonts w:ascii="AppleSystemUIFont" w:hAnsi="AppleSystemUIFont" w:cs="AppleSystemUIFont"/>
-          <w:sz w:val="26"/>
-          <w:szCs w:val="26"/>
-        </w:rPr>
-      </w:pPr>
-      <w:r>
-        <w:rPr>
-          <w:rFonts w:ascii="AppleSystemUIFont" w:hAnsi="AppleSystemUIFont" w:cs="AppleSystemUIFont"/>
-          <w:sz w:val="26"/>
-          <w:szCs w:val="26"/>
-        </w:rPr>
-        <w:t xml:space="preserve">- </w:t>
-      </w:r>
-      <w:r>
-        <w:rPr>
-          <w:rFonts w:ascii="AppleSystemUIFont" w:hAnsi="AppleSystemUIFont" w:cs="AppleSystemUIFont"/>
-          <w:sz w:val="26"/>
-          <w:szCs w:val="26"/>
-        </w:rPr>
-        <w:t xml:space="preserve">Verify that the </w:t>
-      </w:r>
-      <w:r>
-        <w:rPr>
-          <w:rFonts w:ascii="AppleSystemUIFont" w:hAnsi="AppleSystemUIFont" w:cs="AppleSystemUIFont"/>
-          <w:sz w:val="26"/>
-          <w:szCs w:val="26"/>
-        </w:rPr>
-        <w:t>character</w:t>
-      </w:r>
-      <w:r>
-        <w:rPr>
-          <w:rFonts w:ascii="AppleSystemUIFont" w:hAnsi="AppleSystemUIFont" w:cs="AppleSystemUIFont"/>
-          <w:sz w:val="26"/>
-          <w:szCs w:val="26"/>
-        </w:rPr>
-        <w:t xml:space="preserve"> jumps when the space bar is pressed</w:t>
-      </w:r>
-    </w:p>
-    <w:p>
-      <w:pPr>
-        <w:autoSpaceDE w:val="0"/>
-        <w:autoSpaceDN w:val="0"/>
-        <w:adjustRightInd w:val="0"/>
-        <w:ind w:left="720" w:firstLine="720"/>
-        <w:rPr>
-          <w:rFonts w:ascii="AppleSystemUIFont" w:hAnsi="AppleSystemUIFont" w:cs="AppleSystemUIFont"/>
-          <w:sz w:val="26"/>
-          <w:szCs w:val="26"/>
-        </w:rPr>
-      </w:pPr>
-      <w:r>
-        <w:rPr>
-          <w:rFonts w:ascii="AppleSystemUIFont" w:hAnsi="AppleSystemUIFont" w:cs="AppleSystemUIFont"/>
-          <w:sz w:val="26"/>
-          <w:szCs w:val="26"/>
-        </w:rPr>
-        <w:t>- V</w:t>
-      </w:r>
-      <w:r>
-        <w:rPr>
-          <w:rFonts w:ascii="AppleSystemUIFont" w:hAnsi="AppleSystemUIFont" w:cs="AppleSystemUIFont"/>
-          <w:sz w:val="26"/>
-          <w:szCs w:val="26"/>
-        </w:rPr>
-        <w:t>erify that the game ends when the</w:t>
-      </w:r>
-      <w:r>
-        <w:rPr>
-          <w:rFonts w:ascii="AppleSystemUIFont" w:hAnsi="AppleSystemUIFont" w:cs="AppleSystemUIFont"/>
-          <w:sz w:val="26"/>
-          <w:szCs w:val="26"/>
-        </w:rPr>
-        <w:t xml:space="preserve"> character </w:t>
-      </w:r>
-      <w:r>
-        <w:rPr>
-          <w:rFonts w:ascii="AppleSystemUIFont" w:hAnsi="AppleSystemUIFont" w:cs="AppleSystemUIFont"/>
-          <w:sz w:val="26"/>
-          <w:szCs w:val="26"/>
-        </w:rPr>
-        <w:t>collides with an obstacle</w:t>
-      </w:r>
-    </w:p>
-    <w:p>
-      <w:pPr>
-        <w:autoSpaceDE w:val="0"/>
-        <w:autoSpaceDN w:val="0"/>
-        <w:adjustRightInd w:val="0"/>
-        <w:ind w:left="720" w:firstLine="720"/>
-        <w:rPr>
-          <w:rFonts w:ascii="AppleSystemUIFont" w:hAnsi="AppleSystemUIFont" w:cs="AppleSystemUIFont"/>
-          <w:sz w:val="26"/>
-          <w:szCs w:val="26"/>
-        </w:rPr>
-      </w:pPr>
-      <w:r>
-        <w:rPr>
-          <w:rFonts w:ascii="AppleSystemUIFont" w:hAnsi="AppleSystemUIFont" w:cs="AppleSystemUIFont"/>
-          <w:sz w:val="26"/>
-          <w:szCs w:val="26"/>
-        </w:rPr>
-        <w:t>- V</w:t>
-      </w:r>
-      <w:r>
-        <w:rPr>
-          <w:rFonts w:ascii="AppleSystemUIFont" w:hAnsi="AppleSystemUIFont" w:cs="AppleSystemUIFont"/>
-          <w:sz w:val="26"/>
-          <w:szCs w:val="26"/>
-        </w:rPr>
-        <w:t>erify that the score is displayed correctly</w:t>
-      </w:r>
-    </w:p>
-    <w:p>
-      <w:pPr>
-        <w:autoSpaceDE w:val="0"/>
-        <w:autoSpaceDN w:val="0"/>
-        <w:adjustRightInd w:val="0"/>
-        <w:rPr>
-          <w:rFonts w:ascii="AppleSystemUIFont" w:hAnsi="AppleSystemUIFont" w:cs="AppleSystemUIFont"/>
-          <w:sz w:val="26"/>
-          <w:szCs w:val="26"/>
-        </w:rPr>
-      </w:pPr>
-      <w:r>
-        <w:rPr>
-          <w:rFonts w:ascii="AppleSystemUIFont" w:hAnsi="AppleSystemUIFont" w:cs="AppleSystemUIFont"/>
-          <w:sz w:val="26"/>
-          <w:szCs w:val="26"/>
-        </w:rPr>
-        <w:t xml:space="preserve">   </w:t>
-      </w:r>
-      <w:r>
-        <w:rPr>
-          <w:rFonts w:ascii="AppleSystemUIFont" w:hAnsi="AppleSystemUIFont" w:cs="AppleSystemUIFont"/>
-          <w:sz w:val="26"/>
-          <w:szCs w:val="26"/>
-        </w:rPr>
+    </w:p>
+    <w:p/>
+    <w:p>
+      <w:r>
+        <w:t>2.13 Ensure user can’t access log in page while already logged in</w:t>
+      </w:r>
+    </w:p>
+    <w:p/>
+    <w:p>
+      <w:r>
+        <w:t>2.14 Check HTML and DB, site displays intended while moving between pages.</w:t>
+      </w:r>
+    </w:p>
+    <w:p/>
+    <w:p>
+      <w:pPr>
+        <w:rPr>
+          <w:b/>
+        </w:rPr>
+      </w:pPr>
+      <w:r>
+        <w:rPr>
+          <w:b/>
+        </w:rPr>
+        <w:t>Items to be tested (Gameplay)</w:t>
+      </w:r>
+    </w:p>
+    <w:p>
+      <w:pPr>
+        <w:shd w:val="clear" w:color="auto" w:fill="FFFFFF"/>
+        <w:spacing w:before="100" w:beforeAutospacing="1" w:after="100" w:afterAutospacing="1"/>
+        <w:rPr>
+          <w:rFonts w:ascii="Calibri" w:eastAsia="Times New Roman" w:hAnsi="Calibri" w:cs="Calibri"/>
+          <w:color w:val="000000"/>
+        </w:rPr>
+      </w:pPr>
+      <w:r>
+        <w:t xml:space="preserve">2.15 </w:t>
+      </w:r>
+      <w:r>
+        <w:rPr>
+          <w:rFonts w:ascii="Calibri" w:eastAsia="Times New Roman" w:hAnsi="Calibri" w:cs="Calibri"/>
+          <w:color w:val="000000"/>
+        </w:rPr>
+        <w:t>Verify when player chooses character, that character image is set to the correct character</w:t>
+      </w:r>
+    </w:p>
+    <w:p>
+      <w:pPr>
+        <w:shd w:val="clear" w:color="auto" w:fill="FFFFFF"/>
+        <w:spacing w:before="100" w:beforeAutospacing="1" w:after="100" w:afterAutospacing="1"/>
+        <w:rPr>
+          <w:rFonts w:ascii="Calibri" w:eastAsia="Times New Roman" w:hAnsi="Calibri" w:cs="Calibri"/>
+          <w:color w:val="000000"/>
+        </w:rPr>
+      </w:pPr>
+      <w:r>
+        <w:rPr>
+          <w:rFonts w:ascii="Calibri" w:eastAsia="Times New Roman" w:hAnsi="Calibri" w:cs="Calibri"/>
+          <w:color w:val="000000"/>
+        </w:rPr>
+        <w:t xml:space="preserve">2.16 </w:t>
+      </w:r>
+      <w:r>
+        <w:rPr>
+          <w:rFonts w:ascii="Calibri" w:eastAsia="Times New Roman" w:hAnsi="Calibri" w:cs="Calibri"/>
+          <w:color w:val="000000"/>
+        </w:rPr>
+        <w:t>Restrict player input for digit string to a 1-9 digit sequence</w:t>
+      </w:r>
+    </w:p>
+    <w:p>
+      <w:pPr>
+        <w:shd w:val="clear" w:color="auto" w:fill="FFFFFF"/>
+        <w:spacing w:before="100" w:beforeAutospacing="1" w:after="100" w:afterAutospacing="1"/>
+        <w:rPr>
+          <w:rFonts w:ascii="Calibri" w:eastAsia="Times New Roman" w:hAnsi="Calibri" w:cs="Calibri"/>
+          <w:color w:val="000000"/>
+        </w:rPr>
+      </w:pPr>
+      <w:r>
+        <w:rPr>
+          <w:rFonts w:ascii="Calibri" w:eastAsia="Times New Roman" w:hAnsi="Calibri" w:cs="Calibri"/>
+          <w:color w:val="000000"/>
+        </w:rPr>
+        <w:t xml:space="preserve">2.17 </w:t>
+      </w:r>
+      <w:r>
+        <w:rPr>
+          <w:rFonts w:ascii="Calibri" w:eastAsia="Times New Roman" w:hAnsi="Calibri" w:cs="Calibri"/>
+          <w:color w:val="000000"/>
+        </w:rPr>
+        <w:t>Start game when player presses start button</w:t>
+      </w:r>
+    </w:p>
+    <w:p>
+      <w:pPr>
+        <w:shd w:val="clear" w:color="auto" w:fill="FFFFFF"/>
+        <w:spacing w:before="100" w:beforeAutospacing="1" w:after="100" w:afterAutospacing="1"/>
+        <w:rPr>
+          <w:rFonts w:ascii="Calibri" w:eastAsia="Times New Roman" w:hAnsi="Calibri" w:cs="Calibri"/>
+          <w:color w:val="000000"/>
+        </w:rPr>
+      </w:pPr>
+      <w:r>
+        <w:rPr>
+          <w:rFonts w:ascii="Calibri" w:eastAsia="Times New Roman" w:hAnsi="Calibri" w:cs="Calibri"/>
+          <w:color w:val="000000"/>
+        </w:rPr>
+        <w:t xml:space="preserve">2.18 </w:t>
+      </w:r>
+      <w:r>
+        <w:rPr>
+          <w:rFonts w:ascii="Calibri" w:eastAsia="Times New Roman" w:hAnsi="Calibri" w:cs="Calibri"/>
+          <w:color w:val="000000"/>
+        </w:rPr>
+        <w:t>Display the number string that player entered correctly</w:t>
+      </w:r>
+    </w:p>
+    <w:p>
+      <w:pPr>
+        <w:shd w:val="clear" w:color="auto" w:fill="FFFFFF"/>
+        <w:spacing w:before="100" w:beforeAutospacing="1" w:after="100" w:afterAutospacing="1"/>
+        <w:rPr>
+          <w:rFonts w:ascii="Calibri" w:eastAsia="Times New Roman" w:hAnsi="Calibri" w:cs="Calibri"/>
+          <w:color w:val="000000"/>
+        </w:rPr>
+      </w:pPr>
+      <w:r>
+        <w:rPr>
+          <w:rFonts w:ascii="Calibri" w:eastAsia="Times New Roman" w:hAnsi="Calibri" w:cs="Calibri"/>
+          <w:color w:val="000000"/>
+        </w:rPr>
+        <w:t xml:space="preserve">2.19 </w:t>
+      </w:r>
+      <w:r>
+        <w:rPr>
+          <w:rFonts w:ascii="Calibri" w:eastAsia="Times New Roman" w:hAnsi="Calibri" w:cs="Calibri"/>
+          <w:color w:val="000000"/>
+        </w:rPr>
+        <w:t xml:space="preserve">Verify that character performs correct action on pressing the associated button (i.e. character jumps when jump button is pressed, ducks when duck button is pressed, </w:t>
+      </w:r>
+      <w:r>
+        <w:rPr>
+          <w:rFonts w:ascii="Calibri" w:eastAsia="Times New Roman" w:hAnsi="Calibri" w:cs="Calibri"/>
+          <w:color w:val="000000"/>
+        </w:rPr>
+        <w:t>Etc.)</w:t>
+      </w:r>
+    </w:p>
+    <w:p>
+      <w:pPr>
+        <w:shd w:val="clear" w:color="auto" w:fill="FFFFFF"/>
+        <w:spacing w:before="100" w:beforeAutospacing="1" w:after="100" w:afterAutospacing="1"/>
+        <w:rPr>
+          <w:rFonts w:ascii="Calibri" w:eastAsia="Times New Roman" w:hAnsi="Calibri" w:cs="Calibri"/>
+          <w:color w:val="000000"/>
+        </w:rPr>
+      </w:pPr>
+      <w:r>
+        <w:rPr>
+          <w:rFonts w:ascii="Calibri" w:eastAsia="Times New Roman" w:hAnsi="Calibri" w:cs="Calibri"/>
+          <w:color w:val="000000"/>
+        </w:rPr>
+        <w:lastRenderedPageBreak/>
+        <w:t xml:space="preserve">2.20 </w:t>
+      </w:r>
+      <w:r>
+        <w:rPr>
+          <w:rFonts w:ascii="Calibri" w:eastAsia="Times New Roman" w:hAnsi="Calibri" w:cs="Calibri"/>
+          <w:color w:val="000000"/>
+        </w:rPr>
+        <w:t>Character sprite animates appropriately as it moves</w:t>
+      </w:r>
+    </w:p>
+    <w:p>
+      <w:pPr>
+        <w:shd w:val="clear" w:color="auto" w:fill="FFFFFF"/>
+        <w:spacing w:before="100" w:beforeAutospacing="1" w:after="100" w:afterAutospacing="1"/>
+        <w:rPr>
+          <w:rFonts w:ascii="Calibri" w:eastAsia="Times New Roman" w:hAnsi="Calibri" w:cs="Calibri"/>
+          <w:color w:val="000000"/>
+        </w:rPr>
+      </w:pPr>
+      <w:r>
+        <w:rPr>
+          <w:rFonts w:ascii="Calibri" w:eastAsia="Times New Roman" w:hAnsi="Calibri" w:cs="Calibri"/>
+          <w:color w:val="000000"/>
+        </w:rPr>
+        <w:t xml:space="preserve">2.21 </w:t>
+      </w:r>
+      <w:r>
+        <w:rPr>
+          <w:rFonts w:ascii="Calibri" w:eastAsia="Times New Roman" w:hAnsi="Calibri" w:cs="Calibri"/>
+          <w:color w:val="000000"/>
+        </w:rPr>
+        <w:t>Background and number string scroll correctly throughout gameplay</w:t>
+      </w:r>
+    </w:p>
+    <w:p>
+      <w:pPr>
+        <w:shd w:val="clear" w:color="auto" w:fill="FFFFFF"/>
+        <w:spacing w:before="100" w:beforeAutospacing="1" w:after="100" w:afterAutospacing="1"/>
+        <w:rPr>
+          <w:rFonts w:ascii="Calibri" w:eastAsia="Times New Roman" w:hAnsi="Calibri" w:cs="Calibri"/>
+          <w:color w:val="000000"/>
+        </w:rPr>
+      </w:pPr>
+      <w:r>
+        <w:rPr>
+          <w:rFonts w:ascii="Calibri" w:eastAsia="Times New Roman" w:hAnsi="Calibri" w:cs="Calibri"/>
+          <w:color w:val="000000"/>
+        </w:rPr>
+        <w:t xml:space="preserve">2.22 </w:t>
+      </w:r>
+      <w:r>
+        <w:rPr>
+          <w:rFonts w:ascii="Calibri" w:eastAsia="Times New Roman" w:hAnsi="Calibri" w:cs="Calibri"/>
+          <w:color w:val="000000"/>
+        </w:rPr>
+        <w:t xml:space="preserve">Objects spawn and move across the screen from the right and </w:t>
+      </w:r>
+      <w:r>
+        <w:rPr>
+          <w:rFonts w:ascii="Calibri" w:eastAsia="Times New Roman" w:hAnsi="Calibri" w:cs="Calibri"/>
+          <w:color w:val="000000"/>
+        </w:rPr>
+        <w:t>r</w:t>
+      </w:r>
+      <w:r>
+        <w:rPr>
+          <w:rFonts w:ascii="Calibri" w:eastAsia="Times New Roman" w:hAnsi="Calibri" w:cs="Calibri"/>
+          <w:color w:val="000000"/>
+        </w:rPr>
+        <w:t>espawn as they leave the screen on the left</w:t>
+      </w:r>
+    </w:p>
+    <w:p>
+      <w:pPr>
+        <w:shd w:val="clear" w:color="auto" w:fill="FFFFFF"/>
+        <w:spacing w:before="100" w:beforeAutospacing="1" w:after="100" w:afterAutospacing="1"/>
+        <w:rPr>
+          <w:rFonts w:ascii="Calibri" w:eastAsia="Times New Roman" w:hAnsi="Calibri" w:cs="Calibri"/>
+          <w:color w:val="000000"/>
+        </w:rPr>
+      </w:pPr>
+      <w:r>
+        <w:rPr>
+          <w:rFonts w:ascii="Calibri" w:eastAsia="Times New Roman" w:hAnsi="Calibri" w:cs="Calibri"/>
+          <w:color w:val="000000"/>
+        </w:rPr>
+        <w:t xml:space="preserve">2.23 </w:t>
+      </w:r>
+      <w:r>
+        <w:rPr>
+          <w:rFonts w:ascii="Calibri" w:eastAsia="Times New Roman" w:hAnsi="Calibri" w:cs="Calibri"/>
+          <w:color w:val="000000"/>
+        </w:rPr>
+        <w:t>When player collides with an object, triggers lose state</w:t>
+      </w:r>
+    </w:p>
+    <w:p>
+      <w:pPr>
+        <w:shd w:val="clear" w:color="auto" w:fill="FFFFFF"/>
+        <w:spacing w:before="100" w:beforeAutospacing="1" w:after="100" w:afterAutospacing="1"/>
+        <w:rPr>
+          <w:rFonts w:ascii="Calibri" w:eastAsia="Times New Roman" w:hAnsi="Calibri" w:cs="Calibri"/>
+          <w:color w:val="000000"/>
+        </w:rPr>
+      </w:pPr>
+      <w:r>
+        <w:rPr>
+          <w:rFonts w:ascii="Calibri" w:eastAsia="Times New Roman" w:hAnsi="Calibri" w:cs="Calibri"/>
+          <w:color w:val="000000"/>
+        </w:rPr>
+        <w:t xml:space="preserve">2.24 </w:t>
+      </w:r>
+      <w:r>
+        <w:rPr>
+          <w:rFonts w:ascii="Calibri" w:eastAsia="Times New Roman" w:hAnsi="Calibri" w:cs="Calibri"/>
+          <w:color w:val="000000"/>
+        </w:rPr>
+        <w:t>When player collides with destructible object while character is in the attacking state, object is destroyed</w:t>
+      </w:r>
+    </w:p>
+    <w:p>
+      <w:pPr>
+        <w:shd w:val="clear" w:color="auto" w:fill="FFFFFF"/>
+        <w:spacing w:before="100" w:beforeAutospacing="1" w:after="100" w:afterAutospacing="1"/>
+        <w:rPr>
+          <w:rFonts w:ascii="Calibri" w:eastAsia="Times New Roman" w:hAnsi="Calibri" w:cs="Calibri"/>
+          <w:color w:val="000000"/>
+        </w:rPr>
+      </w:pPr>
+      <w:r>
+        <w:rPr>
+          <w:rFonts w:ascii="Calibri" w:eastAsia="Times New Roman" w:hAnsi="Calibri" w:cs="Calibri"/>
+          <w:color w:val="000000"/>
+        </w:rPr>
+        <w:t xml:space="preserve">2.25 </w:t>
+      </w:r>
+      <w:r>
+        <w:rPr>
+          <w:rFonts w:ascii="Calibri" w:eastAsia="Times New Roman" w:hAnsi="Calibri" w:cs="Calibri"/>
+          <w:color w:val="000000"/>
+        </w:rPr>
+        <w:t>Score increases as expected while game is playing and stops when player dies</w:t>
+      </w:r>
+    </w:p>
+    <w:p>
+      <w:pPr>
+        <w:shd w:val="clear" w:color="auto" w:fill="FFFFFF"/>
+        <w:spacing w:before="100" w:beforeAutospacing="1" w:after="100" w:afterAutospacing="1"/>
+        <w:rPr>
+          <w:rFonts w:ascii="Calibri" w:eastAsia="Times New Roman" w:hAnsi="Calibri" w:cs="Calibri"/>
+          <w:color w:val="000000"/>
+        </w:rPr>
+      </w:pPr>
+      <w:r>
+        <w:rPr>
+          <w:rFonts w:ascii="Calibri" w:eastAsia="Times New Roman" w:hAnsi="Calibri" w:cs="Calibri"/>
+          <w:color w:val="000000"/>
+        </w:rPr>
+        <w:t xml:space="preserve">2.26 </w:t>
+      </w:r>
+      <w:r>
+        <w:rPr>
+          <w:rFonts w:ascii="Calibri" w:eastAsia="Times New Roman" w:hAnsi="Calibri" w:cs="Calibri"/>
+          <w:color w:val="000000"/>
+        </w:rPr>
+        <w:t>Displays screen with option to restart game and option to go to scoreboard or return to homepage</w:t>
+      </w:r>
+    </w:p>
+    <w:p>
+      <w:pPr>
+        <w:shd w:val="clear" w:color="auto" w:fill="FFFFFF"/>
+        <w:spacing w:before="100" w:beforeAutospacing="1" w:after="100" w:afterAutospacing="1"/>
+        <w:rPr>
+          <w:rFonts w:ascii="Calibri" w:eastAsia="Times New Roman" w:hAnsi="Calibri" w:cs="Calibri"/>
+          <w:color w:val="000000"/>
+        </w:rPr>
+      </w:pPr>
+      <w:r>
+        <w:rPr>
+          <w:rFonts w:ascii="Calibri" w:eastAsia="Times New Roman" w:hAnsi="Calibri" w:cs="Calibri"/>
+          <w:color w:val="000000"/>
+        </w:rPr>
+        <w:t xml:space="preserve">2.27 </w:t>
+      </w:r>
+      <w:r>
+        <w:rPr>
+          <w:rFonts w:ascii="Calibri" w:eastAsia="Times New Roman" w:hAnsi="Calibri" w:cs="Calibri"/>
+          <w:color w:val="000000"/>
+        </w:rPr>
+        <w:t>Each button on game over screen takes player to correct webpage</w:t>
+      </w:r>
+    </w:p>
+    <w:p>
+      <w:r>
         <w:tab/>
       </w:r>
-      <w:r>
-        <w:rPr>
-          <w:rFonts w:ascii="AppleSystemUIFont" w:hAnsi="AppleSystemUIFont" w:cs="AppleSystemUIFont"/>
-          <w:sz w:val="26"/>
-          <w:szCs w:val="26"/>
-        </w:rPr>
-        <w:tab/>
-        <w:t xml:space="preserve">- </w:t>
-      </w:r>
-      <w:r>
-        <w:rPr>
-          <w:rFonts w:ascii="AppleSystemUIFont" w:hAnsi="AppleSystemUIFont" w:cs="AppleSystemUIFont"/>
-          <w:sz w:val="26"/>
-          <w:szCs w:val="26"/>
-        </w:rPr>
-        <w:t xml:space="preserve">Verify that the game can be played on different browsers </w:t>
-      </w:r>
-    </w:p>
-    <w:p>
-      <w:pPr>
-        <w:autoSpaceDE w:val="0"/>
-        <w:autoSpaceDN w:val="0"/>
-        <w:adjustRightInd w:val="0"/>
-        <w:ind w:left="1440"/>
-        <w:rPr>
-          <w:rFonts w:ascii="AppleSystemUIFont" w:hAnsi="AppleSystemUIFont" w:cs="AppleSystemUIFont"/>
-          <w:sz w:val="26"/>
-          <w:szCs w:val="26"/>
-        </w:rPr>
-      </w:pPr>
-      <w:r>
-        <w:rPr>
-          <w:rFonts w:ascii="AppleSystemUIFont" w:hAnsi="AppleSystemUIFont" w:cs="AppleSystemUIFont"/>
-          <w:sz w:val="26"/>
-          <w:szCs w:val="26"/>
-        </w:rPr>
-        <w:t>- V</w:t>
-      </w:r>
-      <w:r>
-        <w:rPr>
-          <w:rFonts w:ascii="AppleSystemUIFont" w:hAnsi="AppleSystemUIFont" w:cs="AppleSystemUIFont"/>
-          <w:sz w:val="26"/>
-          <w:szCs w:val="26"/>
-        </w:rPr>
-        <w:t xml:space="preserve">erify that the game can be played on different devices </w:t>
-      </w:r>
-    </w:p>
-    <w:p>
-      <w:pPr>
-        <w:autoSpaceDE w:val="0"/>
-        <w:autoSpaceDN w:val="0"/>
-        <w:adjustRightInd w:val="0"/>
-        <w:ind w:left="1440"/>
-        <w:rPr>
-          <w:rFonts w:ascii="AppleSystemUIFont" w:hAnsi="AppleSystemUIFont" w:cs="AppleSystemUIFont"/>
-          <w:sz w:val="26"/>
-          <w:szCs w:val="26"/>
-        </w:rPr>
-      </w:pPr>
-      <w:r>
-        <w:rPr>
-          <w:rFonts w:ascii="AppleSystemUIFont" w:hAnsi="AppleSystemUIFont" w:cs="AppleSystemUIFont"/>
-          <w:sz w:val="26"/>
-          <w:szCs w:val="26"/>
-        </w:rPr>
-        <w:t>- Verify scoreboard is keeping track of high scores</w:t>
-      </w:r>
-    </w:p>
-    <w:p>
-      <w:pPr>
-        <w:autoSpaceDE w:val="0"/>
-        <w:autoSpaceDN w:val="0"/>
-        <w:adjustRightInd w:val="0"/>
-        <w:rPr>
-          <w:rFonts w:ascii="AppleSystemUIFont" w:hAnsi="AppleSystemUIFont" w:cs="AppleSystemUIFont"/>
-          <w:sz w:val="26"/>
-          <w:szCs w:val="26"/>
-        </w:rPr>
-      </w:pPr>
-    </w:p>
-    <w:p>
-      <w:pPr>
-        <w:autoSpaceDE w:val="0"/>
-        <w:autoSpaceDN w:val="0"/>
-        <w:adjustRightInd w:val="0"/>
-        <w:rPr>
-          <w:rFonts w:ascii="AppleSystemUIFont" w:hAnsi="AppleSystemUIFont" w:cs="AppleSystemUIFont"/>
-          <w:sz w:val="26"/>
-          <w:szCs w:val="26"/>
-        </w:rPr>
-      </w:pPr>
-      <w:r>
-        <w:t xml:space="preserve">2.3 </w:t>
-      </w:r>
-      <w:r>
-        <w:rPr>
-          <w:rFonts w:ascii="AppleSystemUIFont" w:hAnsi="AppleSystemUIFont" w:cs="AppleSystemUIFont"/>
-          <w:sz w:val="26"/>
-          <w:szCs w:val="26"/>
-        </w:rPr>
-        <w:t>Prioritize Test Cases</w:t>
-      </w:r>
-      <w:r>
-        <w:rPr>
-          <w:rFonts w:ascii="AppleSystemUIFont" w:hAnsi="AppleSystemUIFont" w:cs="AppleSystemUIFont"/>
-          <w:sz w:val="26"/>
-          <w:szCs w:val="26"/>
-        </w:rPr>
-        <w:t xml:space="preserve"> - </w:t>
-      </w:r>
-      <w:r>
-        <w:rPr>
-          <w:rFonts w:ascii="AppleSystemUIFont" w:hAnsi="AppleSystemUIFont" w:cs="AppleSystemUIFont"/>
-          <w:sz w:val="26"/>
-          <w:szCs w:val="26"/>
-        </w:rPr>
-        <w:t>Once the test cases have been identified, prioritize them based on their criticality. This will help in determining which test cases should be executed first.</w:t>
-      </w:r>
-      <w:r>
-        <w:rPr>
-          <w:rFonts w:ascii="AppleSystemUIFont" w:hAnsi="AppleSystemUIFont" w:cs="AppleSystemUIFont"/>
-          <w:sz w:val="26"/>
-          <w:szCs w:val="26"/>
+    </w:p>
+    <w:p/>
+    <w:p/>
+    <w:p/>
+    <w:p/>
+    <w:p/>
+    <w:p/>
+    <w:p/>
+    <w:p/>
+    <w:p/>
+    <w:p/>
+    <w:p/>
+    <w:p/>
+    <w:p/>
+    <w:p/>
+    <w:p/>
+    <w:p/>
+    <w:p/>
+    <w:p/>
+    <w:p/>
+    <w:p/>
+    <w:p/>
+    <w:p/>
+    <w:p/>
+    <w:p/>
+    <w:p>
+      <w:r>
+        <w:rPr>
+          <w:b/>
+        </w:rPr>
+        <w:lastRenderedPageBreak/>
+        <w:t xml:space="preserve">Section 3: Test team </w:t>
+      </w:r>
+      <w:r>
+        <w:rPr>
+          <w:b/>
+        </w:rPr>
+        <w:t>–</w:t>
+      </w:r>
+      <w:r>
+        <w:rPr>
+          <w:b/>
         </w:rPr>
         <w:t xml:space="preserve"> </w:t>
       </w:r>
-    </w:p>
-    <w:p/>
-    <w:p>
-      <w:pPr>
-        <w:autoSpaceDE w:val="0"/>
-        <w:autoSpaceDN w:val="0"/>
-        <w:adjustRightInd w:val="0"/>
-        <w:rPr>
-          <w:rFonts w:ascii="AppleSystemUIFont" w:hAnsi="AppleSystemUIFont" w:cs="AppleSystemUIFont"/>
-          <w:sz w:val="26"/>
-          <w:szCs w:val="26"/>
-        </w:rPr>
-      </w:pPr>
-      <w:r>
-        <w:t>2.4 C</w:t>
-      </w:r>
-      <w:r>
-        <w:rPr>
-          <w:rFonts w:ascii="AppleSystemUIFont" w:hAnsi="AppleSystemUIFont" w:cs="AppleSystemUIFont"/>
-          <w:sz w:val="26"/>
-          <w:szCs w:val="26"/>
-        </w:rPr>
-        <w:t>reate Test Scenarios</w:t>
-      </w:r>
-      <w:r>
-        <w:rPr>
-          <w:rFonts w:ascii="AppleSystemUIFont" w:hAnsi="AppleSystemUIFont" w:cs="AppleSystemUIFont"/>
-          <w:sz w:val="26"/>
-          <w:szCs w:val="26"/>
-        </w:rPr>
-        <w:t xml:space="preserve"> -</w:t>
-      </w:r>
-      <w:r>
-        <w:rPr>
-          <w:rFonts w:ascii="AppleSystemUIFont" w:hAnsi="AppleSystemUIFont" w:cs="AppleSystemUIFont"/>
-          <w:sz w:val="26"/>
-          <w:szCs w:val="26"/>
-        </w:rPr>
-        <w:t xml:space="preserve"> After prioritizing the test cases, create test scenarios that describe how the test cases will be executed</w:t>
-      </w:r>
-      <w:r>
-        <w:rPr>
-          <w:rFonts w:ascii="AppleSystemUIFont" w:hAnsi="AppleSystemUIFont" w:cs="AppleSystemUIFont"/>
-          <w:sz w:val="26"/>
-          <w:szCs w:val="26"/>
-        </w:rPr>
-        <w:t xml:space="preserve">.  </w:t>
-      </w:r>
-      <w:r>
-        <w:rPr>
-          <w:rFonts w:ascii="AppleSystemUIFont" w:hAnsi="AppleSystemUIFont" w:cs="AppleSystemUIFont"/>
-          <w:sz w:val="26"/>
-          <w:szCs w:val="26"/>
-        </w:rPr>
-        <w:t>Test cases can be created for different aspects of the game, such as the game's start screen, game play, sound effects, and graphics.</w:t>
-      </w:r>
-      <w:r>
-        <w:rPr>
-          <w:rFonts w:ascii="AppleSystemUIFont" w:hAnsi="AppleSystemUIFont" w:cs="AppleSystemUIFont"/>
-          <w:sz w:val="26"/>
-          <w:szCs w:val="26"/>
-        </w:rPr>
-        <w:t xml:space="preserve"> </w:t>
-      </w:r>
-    </w:p>
-    <w:p>
-      <w:pPr>
-        <w:autoSpaceDE w:val="0"/>
-        <w:autoSpaceDN w:val="0"/>
-        <w:adjustRightInd w:val="0"/>
-        <w:rPr>
-          <w:rFonts w:ascii="AppleSystemUIFont" w:hAnsi="AppleSystemUIFont" w:cs="AppleSystemUIFont"/>
-          <w:sz w:val="26"/>
-          <w:szCs w:val="26"/>
-        </w:rPr>
-      </w:pPr>
-    </w:p>
-    <w:p>
-      <w:pPr>
-        <w:autoSpaceDE w:val="0"/>
-        <w:autoSpaceDN w:val="0"/>
-        <w:adjustRightInd w:val="0"/>
-        <w:rPr>
-          <w:rFonts w:ascii="AppleSystemUIFont" w:hAnsi="AppleSystemUIFont" w:cs="AppleSystemUIFont"/>
-          <w:sz w:val="26"/>
-          <w:szCs w:val="26"/>
-        </w:rPr>
-      </w:pPr>
-      <w:r>
-        <w:rPr>
-          <w:rFonts w:ascii="AppleSystemUIFont" w:hAnsi="AppleSystemUIFont" w:cs="AppleSystemUIFont"/>
-          <w:sz w:val="26"/>
-          <w:szCs w:val="26"/>
-        </w:rPr>
-        <w:t xml:space="preserve">2.5 </w:t>
-      </w:r>
-      <w:r>
-        <w:rPr>
-          <w:rFonts w:ascii="AppleSystemUIFont" w:hAnsi="AppleSystemUIFont" w:cs="AppleSystemUIFont"/>
-          <w:sz w:val="26"/>
-          <w:szCs w:val="26"/>
-        </w:rPr>
-        <w:t>Establish Test Criteria</w:t>
-      </w:r>
-      <w:r>
-        <w:rPr>
-          <w:rFonts w:ascii="AppleSystemUIFont" w:hAnsi="AppleSystemUIFont" w:cs="AppleSystemUIFont"/>
-          <w:sz w:val="26"/>
-          <w:szCs w:val="26"/>
-        </w:rPr>
-        <w:t xml:space="preserve"> -</w:t>
-      </w:r>
-      <w:r>
-        <w:rPr>
-          <w:rFonts w:ascii="AppleSystemUIFont" w:hAnsi="AppleSystemUIFont" w:cs="AppleSystemUIFont"/>
-          <w:sz w:val="26"/>
-          <w:szCs w:val="26"/>
-        </w:rPr>
-        <w:t xml:space="preserve"> </w:t>
-      </w:r>
-      <w:r>
-        <w:rPr>
-          <w:rFonts w:ascii="AppleSystemUIFont" w:hAnsi="AppleSystemUIFont" w:cs="AppleSystemUIFont"/>
-          <w:sz w:val="26"/>
-          <w:szCs w:val="26"/>
-        </w:rPr>
-        <w:t>Need</w:t>
-      </w:r>
-      <w:r>
-        <w:rPr>
-          <w:rFonts w:ascii="AppleSystemUIFont" w:hAnsi="AppleSystemUIFont" w:cs="AppleSystemUIFont"/>
-          <w:sz w:val="26"/>
-          <w:szCs w:val="26"/>
-        </w:rPr>
-        <w:t xml:space="preserve"> to establish the criteria for evaluating the game's performance. This may include defining acceptable levels of performance, such as the game's loading time, graphics quality, and sound effects quality.</w:t>
-      </w:r>
-    </w:p>
-    <w:p>
-      <w:pPr>
-        <w:autoSpaceDE w:val="0"/>
-        <w:autoSpaceDN w:val="0"/>
-        <w:adjustRightInd w:val="0"/>
-        <w:rPr>
-          <w:rFonts w:ascii="AppleSystemUIFont" w:hAnsi="AppleSystemUIFont" w:cs="AppleSystemUIFont"/>
-          <w:sz w:val="26"/>
-          <w:szCs w:val="26"/>
-        </w:rPr>
-      </w:pPr>
-    </w:p>
-    <w:p>
-      <w:pPr>
-        <w:autoSpaceDE w:val="0"/>
-        <w:autoSpaceDN w:val="0"/>
-        <w:adjustRightInd w:val="0"/>
-        <w:rPr>
-          <w:rFonts w:ascii="AppleSystemUIFont" w:hAnsi="AppleSystemUIFont" w:cs="AppleSystemUIFont"/>
-          <w:sz w:val="26"/>
-          <w:szCs w:val="26"/>
-        </w:rPr>
-      </w:pPr>
-      <w:r>
-        <w:rPr>
-          <w:rFonts w:ascii="AppleSystemUIFont" w:hAnsi="AppleSystemUIFont" w:cs="AppleSystemUIFont"/>
-          <w:sz w:val="26"/>
-          <w:szCs w:val="26"/>
-        </w:rPr>
-        <w:t>2.</w:t>
-      </w:r>
-      <w:r>
-        <w:rPr>
-          <w:rFonts w:ascii="AppleSystemUIFont" w:hAnsi="AppleSystemUIFont" w:cs="AppleSystemUIFont"/>
-          <w:sz w:val="26"/>
-          <w:szCs w:val="26"/>
-        </w:rPr>
-        <w:t>6</w:t>
-      </w:r>
-      <w:r>
-        <w:rPr>
-          <w:rFonts w:ascii="AppleSystemUIFont" w:hAnsi="AppleSystemUIFont" w:cs="AppleSystemUIFont"/>
-          <w:sz w:val="26"/>
-          <w:szCs w:val="26"/>
-        </w:rPr>
-        <w:t xml:space="preserve"> </w:t>
-      </w:r>
-      <w:r>
-        <w:rPr>
-          <w:rFonts w:ascii="AppleSystemUIFont" w:hAnsi="AppleSystemUIFont" w:cs="AppleSystemUIFont"/>
-          <w:sz w:val="26"/>
-          <w:szCs w:val="26"/>
-        </w:rPr>
-        <w:t>Execute Test Cases</w:t>
-      </w:r>
-      <w:r>
-        <w:rPr>
-          <w:rFonts w:ascii="AppleSystemUIFont" w:hAnsi="AppleSystemUIFont" w:cs="AppleSystemUIFont"/>
-          <w:sz w:val="26"/>
-          <w:szCs w:val="26"/>
-        </w:rPr>
-        <w:t xml:space="preserve"> -</w:t>
-      </w:r>
-      <w:r>
-        <w:rPr>
-          <w:rFonts w:ascii="AppleSystemUIFont" w:hAnsi="AppleSystemUIFont" w:cs="AppleSystemUIFont"/>
-          <w:sz w:val="26"/>
-          <w:szCs w:val="26"/>
-        </w:rPr>
-        <w:t xml:space="preserve"> Execute the test cases according to the test scenarios.</w:t>
-      </w:r>
-    </w:p>
-    <w:p>
-      <w:pPr>
-        <w:autoSpaceDE w:val="0"/>
-        <w:autoSpaceDN w:val="0"/>
-        <w:adjustRightInd w:val="0"/>
-        <w:rPr>
-          <w:rFonts w:ascii="AppleSystemUIFont" w:hAnsi="AppleSystemUIFont" w:cs="AppleSystemUIFont"/>
-          <w:sz w:val="26"/>
-          <w:szCs w:val="26"/>
-        </w:rPr>
-      </w:pPr>
-    </w:p>
-    <w:p>
-      <w:pPr>
-        <w:autoSpaceDE w:val="0"/>
-        <w:autoSpaceDN w:val="0"/>
-        <w:adjustRightInd w:val="0"/>
-        <w:rPr>
-          <w:rFonts w:ascii="AppleSystemUIFont" w:hAnsi="AppleSystemUIFont" w:cs="AppleSystemUIFont"/>
-          <w:sz w:val="26"/>
-          <w:szCs w:val="26"/>
-        </w:rPr>
-      </w:pPr>
-      <w:r>
-        <w:rPr>
-          <w:rFonts w:ascii="AppleSystemUIFont" w:hAnsi="AppleSystemUIFont" w:cs="AppleSystemUIFont"/>
-          <w:sz w:val="26"/>
-          <w:szCs w:val="26"/>
-        </w:rPr>
-        <w:t xml:space="preserve">2.7 </w:t>
-      </w:r>
-      <w:r>
-        <w:rPr>
-          <w:rFonts w:ascii="AppleSystemUIFont" w:hAnsi="AppleSystemUIFont" w:cs="AppleSystemUIFont"/>
-          <w:sz w:val="26"/>
-          <w:szCs w:val="26"/>
-        </w:rPr>
-        <w:t>Record Results</w:t>
-      </w:r>
-      <w:r>
-        <w:rPr>
-          <w:rFonts w:ascii="AppleSystemUIFont" w:hAnsi="AppleSystemUIFont" w:cs="AppleSystemUIFont"/>
-          <w:sz w:val="26"/>
-          <w:szCs w:val="26"/>
-        </w:rPr>
-        <w:t xml:space="preserve"> -</w:t>
-      </w:r>
-      <w:r>
-        <w:rPr>
-          <w:rFonts w:ascii="AppleSystemUIFont" w:hAnsi="AppleSystemUIFont" w:cs="AppleSystemUIFont"/>
-          <w:sz w:val="26"/>
-          <w:szCs w:val="26"/>
-        </w:rPr>
-        <w:t xml:space="preserve"> Record the results of each test case, including any issues that are identified.</w:t>
-      </w:r>
-    </w:p>
-    <w:p>
-      <w:pPr>
-        <w:autoSpaceDE w:val="0"/>
-        <w:autoSpaceDN w:val="0"/>
-        <w:adjustRightInd w:val="0"/>
-        <w:rPr>
-          <w:rFonts w:ascii="AppleSystemUIFont" w:hAnsi="AppleSystemUIFont" w:cs="AppleSystemUIFont"/>
-          <w:sz w:val="26"/>
-          <w:szCs w:val="26"/>
-        </w:rPr>
-      </w:pPr>
-    </w:p>
-    <w:p>
-      <w:pPr>
-        <w:autoSpaceDE w:val="0"/>
-        <w:autoSpaceDN w:val="0"/>
-        <w:adjustRightInd w:val="0"/>
-        <w:rPr>
-          <w:rFonts w:ascii="AppleSystemUIFont" w:hAnsi="AppleSystemUIFont" w:cs="AppleSystemUIFont"/>
-          <w:sz w:val="26"/>
-          <w:szCs w:val="26"/>
-        </w:rPr>
-      </w:pPr>
-      <w:r>
-        <w:rPr>
-          <w:rFonts w:ascii="AppleSystemUIFont" w:hAnsi="AppleSystemUIFont" w:cs="AppleSystemUIFont"/>
-          <w:sz w:val="26"/>
-          <w:szCs w:val="26"/>
-        </w:rPr>
-        <w:t xml:space="preserve">2.8 </w:t>
-      </w:r>
-      <w:r>
-        <w:rPr>
-          <w:rFonts w:ascii="AppleSystemUIFont" w:hAnsi="AppleSystemUIFont" w:cs="AppleSystemUIFont"/>
-          <w:sz w:val="26"/>
-          <w:szCs w:val="26"/>
-        </w:rPr>
-        <w:t>Report and Track Issues</w:t>
-      </w:r>
-      <w:r>
-        <w:rPr>
-          <w:rFonts w:ascii="AppleSystemUIFont" w:hAnsi="AppleSystemUIFont" w:cs="AppleSystemUIFont"/>
-          <w:sz w:val="26"/>
-          <w:szCs w:val="26"/>
-        </w:rPr>
-        <w:t xml:space="preserve"> - </w:t>
-      </w:r>
-      <w:r>
-        <w:rPr>
-          <w:rFonts w:ascii="AppleSystemUIFont" w:hAnsi="AppleSystemUIFont" w:cs="AppleSystemUIFont"/>
-          <w:sz w:val="26"/>
-          <w:szCs w:val="26"/>
-        </w:rPr>
-        <w:t>Report any issues that are identified and track them until they are resolved.</w:t>
-      </w:r>
-    </w:p>
-    <w:p>
-      <w:pPr>
-        <w:autoSpaceDE w:val="0"/>
-        <w:autoSpaceDN w:val="0"/>
-        <w:adjustRightInd w:val="0"/>
-        <w:rPr>
-          <w:rFonts w:ascii="AppleSystemUIFont" w:hAnsi="AppleSystemUIFont" w:cs="AppleSystemUIFont"/>
-          <w:sz w:val="26"/>
-          <w:szCs w:val="26"/>
-        </w:rPr>
-      </w:pPr>
-    </w:p>
-    <w:p>
-      <w:pPr>
-        <w:autoSpaceDE w:val="0"/>
-        <w:autoSpaceDN w:val="0"/>
-        <w:adjustRightInd w:val="0"/>
-        <w:rPr>
-          <w:rFonts w:ascii="AppleSystemUIFont" w:hAnsi="AppleSystemUIFont" w:cs="AppleSystemUIFont"/>
-          <w:sz w:val="26"/>
-          <w:szCs w:val="26"/>
-        </w:rPr>
-      </w:pPr>
-      <w:r>
-        <w:rPr>
-          <w:rFonts w:ascii="AppleSystemUIFont" w:hAnsi="AppleSystemUIFont" w:cs="AppleSystemUIFont"/>
-          <w:sz w:val="26"/>
-          <w:szCs w:val="26"/>
-        </w:rPr>
-        <w:t xml:space="preserve">2.9 </w:t>
-      </w:r>
-      <w:r>
-        <w:rPr>
-          <w:rFonts w:ascii="AppleSystemUIFont" w:hAnsi="AppleSystemUIFont" w:cs="AppleSystemUIFont"/>
-          <w:sz w:val="26"/>
-          <w:szCs w:val="26"/>
-        </w:rPr>
-        <w:t>Retest</w:t>
-      </w:r>
-      <w:r>
-        <w:rPr>
-          <w:rFonts w:ascii="AppleSystemUIFont" w:hAnsi="AppleSystemUIFont" w:cs="AppleSystemUIFont"/>
-          <w:sz w:val="26"/>
-          <w:szCs w:val="26"/>
-        </w:rPr>
-        <w:t xml:space="preserve"> -</w:t>
-      </w:r>
-      <w:r>
-        <w:rPr>
-          <w:rFonts w:ascii="AppleSystemUIFont" w:hAnsi="AppleSystemUIFont" w:cs="AppleSystemUIFont"/>
-          <w:sz w:val="26"/>
-          <w:szCs w:val="26"/>
-        </w:rPr>
-        <w:t xml:space="preserve"> Once the issues have been resolved, retest the affected areas to ensure that the issues have been fixed.</w:t>
-      </w:r>
-    </w:p>
-    <w:p>
-      <w:pPr>
-        <w:autoSpaceDE w:val="0"/>
-        <w:autoSpaceDN w:val="0"/>
-        <w:adjustRightInd w:val="0"/>
-        <w:rPr>
-          <w:rFonts w:ascii="AppleSystemUIFont" w:hAnsi="AppleSystemUIFont" w:cs="AppleSystemUIFont"/>
-          <w:sz w:val="26"/>
-          <w:szCs w:val="26"/>
-        </w:rPr>
-      </w:pPr>
-    </w:p>
-    <w:p>
-      <w:pPr>
-        <w:autoSpaceDE w:val="0"/>
-        <w:autoSpaceDN w:val="0"/>
-        <w:adjustRightInd w:val="0"/>
-        <w:rPr>
-          <w:rFonts w:ascii="AppleSystemUIFont" w:hAnsi="AppleSystemUIFont" w:cs="AppleSystemUIFont"/>
-          <w:sz w:val="26"/>
-          <w:szCs w:val="26"/>
-        </w:rPr>
-      </w:pPr>
-      <w:r>
-        <w:rPr>
-          <w:rFonts w:ascii="AppleSystemUIFont" w:hAnsi="AppleSystemUIFont" w:cs="AppleSystemUIFont"/>
-          <w:sz w:val="26"/>
-          <w:szCs w:val="26"/>
-        </w:rPr>
-        <w:t xml:space="preserve">2.10 </w:t>
-      </w:r>
-      <w:r>
-        <w:rPr>
-          <w:rFonts w:ascii="AppleSystemUIFont" w:hAnsi="AppleSystemUIFont" w:cs="AppleSystemUIFont"/>
-          <w:sz w:val="26"/>
-          <w:szCs w:val="26"/>
-        </w:rPr>
-        <w:t>Sign Off: Finally, sign off on the test plan to indicate that all test cases have been executed and that the game is ready for release.</w:t>
-      </w:r>
-    </w:p>
-    <w:p>
-      <w:pPr>
-        <w:autoSpaceDE w:val="0"/>
-        <w:autoSpaceDN w:val="0"/>
-        <w:adjustRightInd w:val="0"/>
-        <w:rPr>
-          <w:rFonts w:ascii="AppleSystemUIFont" w:hAnsi="AppleSystemUIFont" w:cs="AppleSystemUIFont"/>
-          <w:sz w:val="26"/>
-          <w:szCs w:val="26"/>
-        </w:rPr>
-      </w:pPr>
-    </w:p>
-    <w:p>
-      <w:pPr>
-        <w:autoSpaceDE w:val="0"/>
-        <w:autoSpaceDN w:val="0"/>
-        <w:adjustRightInd w:val="0"/>
-        <w:rPr>
-          <w:rFonts w:ascii="AppleSystemUIFont" w:hAnsi="AppleSystemUIFont" w:cs="AppleSystemUIFont"/>
-          <w:sz w:val="26"/>
-          <w:szCs w:val="26"/>
-        </w:rPr>
-      </w:pPr>
-    </w:p>
-    <w:p>
-      <w:pPr>
-        <w:autoSpaceDE w:val="0"/>
-        <w:autoSpaceDN w:val="0"/>
-        <w:adjustRightInd w:val="0"/>
-        <w:rPr>
-          <w:rFonts w:ascii="AppleSystemUIFont" w:hAnsi="AppleSystemUIFont" w:cs="AppleSystemUIFont"/>
-          <w:sz w:val="26"/>
-          <w:szCs w:val="26"/>
-        </w:rPr>
-      </w:pPr>
-      <w:r>
-        <w:rPr>
-          <w:rFonts w:ascii="AppleSystemUIFont" w:hAnsi="AppleSystemUIFont" w:cs="AppleSystemUIFont"/>
-          <w:sz w:val="26"/>
-          <w:szCs w:val="26"/>
-        </w:rPr>
-        <w:t xml:space="preserve">Additional testing steps based on </w:t>
-      </w:r>
-      <w:r>
-        <w:rPr>
-          <w:rFonts w:ascii="AppleSystemUIFont" w:hAnsi="AppleSystemUIFont" w:cs="AppleSystemUIFont"/>
-          <w:sz w:val="26"/>
-          <w:szCs w:val="26"/>
-        </w:rPr>
-        <w:t>game internals:</w:t>
-      </w:r>
-    </w:p>
-    <w:p/>
-    <w:p/>
-    <w:p>
-      <w:r>
-        <w:t xml:space="preserve">2.11 </w:t>
-      </w:r>
-      <w:r>
-        <w:t xml:space="preserve">MySQL database – make sure insert, delete, update actions work from login and </w:t>
-      </w:r>
-      <w:proofErr w:type="spellStart"/>
-      <w:r>
-        <w:t>gamepage</w:t>
-      </w:r>
-      <w:proofErr w:type="spellEnd"/>
-      <w:r>
-        <w:t xml:space="preserve">. Make sure Select actions work from score page and the </w:t>
-      </w:r>
-      <w:proofErr w:type="spellStart"/>
-      <w:r>
-        <w:t>gamepage</w:t>
-      </w:r>
-      <w:proofErr w:type="spellEnd"/>
-      <w:r>
-        <w:t>.</w:t>
-      </w:r>
-    </w:p>
-    <w:p/>
-    <w:p>
-      <w:r>
-        <w:t>2.</w:t>
-      </w:r>
-      <w:r>
-        <w:t>1</w:t>
-      </w:r>
-      <w:r>
-        <w:t xml:space="preserve">2 </w:t>
-      </w:r>
-      <w:r>
-        <w:t>JavaScript – make sure character actions match the buttons.</w:t>
-      </w:r>
-    </w:p>
-    <w:p/>
-    <w:p>
-      <w:r>
-        <w:t>2.</w:t>
-      </w:r>
-      <w:r>
-        <w:t>1</w:t>
-      </w:r>
-      <w:r>
-        <w:t xml:space="preserve">3 </w:t>
-      </w:r>
-      <w:r>
-        <w:t xml:space="preserve">CSS – make sure the site loads correctly from the intro page.  Check the loading, colors, size, </w:t>
-      </w:r>
-      <w:proofErr w:type="spellStart"/>
-      <w:r>
-        <w:t>etc</w:t>
-      </w:r>
-      <w:proofErr w:type="spellEnd"/>
-      <w:r>
-        <w:t xml:space="preserve">, of the game during each step of input.  </w:t>
-      </w:r>
-    </w:p>
-    <w:p/>
-    <w:p>
-      <w:r>
-        <w:t>2.</w:t>
-      </w:r>
-      <w:r>
-        <w:t>1</w:t>
-      </w:r>
-      <w:r>
-        <w:t xml:space="preserve">4 </w:t>
-      </w:r>
-      <w:r>
-        <w:t>HTML – make sure site loads and structure is intact.</w:t>
-      </w:r>
-      <w:r>
-        <w:br/>
-      </w:r>
-    </w:p>
-    <w:p/>
-    <w:p/>
-    <w:p/>
-    <w:p/>
-    <w:p/>
-    <w:p/>
-    <w:p/>
-    <w:p/>
-    <w:p/>
-    <w:p/>
-    <w:p/>
-    <w:p/>
-    <w:p/>
-    <w:p/>
-    <w:p/>
-    <w:p/>
-    <w:p/>
-    <w:p/>
-    <w:p/>
-    <w:p/>
-    <w:p/>
-    <w:p/>
-    <w:p/>
-    <w:p/>
-    <w:p/>
-    <w:p/>
-    <w:p/>
-    <w:p/>
-    <w:p/>
-    <w:p/>
-    <w:p>
-      <w:bookmarkStart w:id="0" w:name="_GoBack"/>
-      <w:bookmarkEnd w:id="0"/>
-      <w:r>
-        <w:lastRenderedPageBreak/>
-        <w:t>Section 3: Test team - signatures</w:t>
+      <w:r>
+        <w:rPr>
+          <w:b/>
+        </w:rPr>
+        <w:t>S</w:t>
+      </w:r>
+      <w:r>
+        <w:rPr>
+          <w:b/>
+        </w:rPr>
+        <w:t>ignatures</w:t>
+      </w:r>
+      <w:r>
+        <w:t xml:space="preserve"> (</w:t>
+      </w:r>
+      <w:r>
+        <w:t>S</w:t>
+      </w:r>
+      <w:r>
+        <w:t xml:space="preserve">ign off with </w:t>
+      </w:r>
+      <w:r>
+        <w:t>tester</w:t>
+      </w:r>
+      <w:r>
+        <w:t>’</w:t>
+      </w:r>
+      <w:r>
+        <w:t xml:space="preserve">s </w:t>
+      </w:r>
+      <w:r>
+        <w:t>initials)</w:t>
       </w:r>
     </w:p>
     <w:p/>
@@ -1213,10 +952,7 @@
         </w:numPr>
       </w:pPr>
       <w:r>
-        <w:t>Gregory Shelton</w:t>
-      </w:r>
-      <w:r>
-        <w:t xml:space="preserve"> - </w:t>
+        <w:t xml:space="preserve">Gregory Shelton - </w:t>
       </w:r>
     </w:p>
     <w:p>
@@ -1233,13 +969,7 @@
       </w:r>
       <w:proofErr w:type="spellEnd"/>
       <w:r>
-        <w:t xml:space="preserve"> Garson</w:t>
-      </w:r>
-      <w:r>
-        <w:t xml:space="preserve"> - </w:t>
-      </w:r>
-      <w:r>
-        <w:t xml:space="preserve">   </w:t>
+        <w:t xml:space="preserve"> Garson -    </w:t>
       </w:r>
     </w:p>
     <w:p>
@@ -1251,10 +981,7 @@
         </w:numPr>
       </w:pPr>
       <w:r>
-        <w:t>Kayla Thurman</w:t>
-      </w:r>
-      <w:r>
-        <w:t xml:space="preserve"> - </w:t>
+        <w:t xml:space="preserve">Kayla Thurman - </w:t>
       </w:r>
     </w:p>
     <w:p>
@@ -1271,13 +998,7 @@
       </w:r>
       <w:proofErr w:type="spellEnd"/>
       <w:r>
-        <w:t xml:space="preserve"> Shakeel </w:t>
-      </w:r>
-      <w:r>
-        <w:t xml:space="preserve">- </w:t>
-      </w:r>
-      <w:r>
-        <w:t xml:space="preserve">  </w:t>
+        <w:t xml:space="preserve"> Shakeel -   </w:t>
       </w:r>
     </w:p>
     <w:p>
@@ -1289,50 +1010,52 @@
         </w:numPr>
       </w:pPr>
       <w:r>
-        <w:t xml:space="preserve">James Platt </w:t>
-      </w:r>
-      <w:r>
-        <w:t>-  James B. Platt</w:t>
-      </w:r>
-    </w:p>
-    <w:p/>
-    <w:p/>
-    <w:p/>
-    <w:p/>
-    <w:p/>
-    <w:p/>
-    <w:p/>
-    <w:p/>
-    <w:p/>
-    <w:p/>
-    <w:p/>
-    <w:p/>
-    <w:p/>
-    <w:p/>
-    <w:p/>
-    <w:p/>
-    <w:p/>
-    <w:p/>
-    <w:p/>
-    <w:p/>
-    <w:p/>
-    <w:p/>
-    <w:p/>
-    <w:p/>
-    <w:p/>
-    <w:p/>
-    <w:p/>
-    <w:p/>
-    <w:p/>
-    <w:p/>
-    <w:p/>
-    <w:p/>
-    <w:p/>
-    <w:p/>
-    <w:p/>
-    <w:p/>
-    <w:p/>
-    <w:p>
+        <w:t xml:space="preserve">James Platt -  </w:t>
+      </w:r>
+      <w:r>
+        <w:t>JBP</w:t>
+      </w:r>
+    </w:p>
+    <w:p/>
+    <w:p/>
+    <w:p/>
+    <w:p/>
+    <w:p/>
+    <w:p/>
+    <w:p/>
+    <w:p/>
+    <w:p/>
+    <w:p/>
+    <w:p/>
+    <w:p/>
+    <w:p/>
+    <w:p/>
+    <w:p/>
+    <w:p/>
+    <w:p/>
+    <w:p/>
+    <w:p/>
+    <w:p/>
+    <w:p/>
+    <w:p/>
+    <w:p/>
+    <w:p/>
+    <w:p/>
+    <w:p/>
+    <w:p/>
+    <w:p/>
+    <w:p/>
+    <w:p/>
+    <w:p/>
+    <w:p/>
+    <w:p/>
+    <w:p/>
+    <w:p/>
+    <w:p/>
+    <w:p/>
+    <w:p>
+      <w:bookmarkStart w:id="0" w:name="_GoBack"/>
+      <w:bookmarkEnd w:id="0"/>
       <w:r>
         <w:lastRenderedPageBreak/>
         <w:t>Appendix: User Manual</w:t>
@@ -1716,11 +1439,163 @@
       </w:rPr>
     </w:lvl>
   </w:abstractNum>
+  <w:abstractNum w:abstractNumId="2" w15:restartNumberingAfterBreak="0">
+    <w:nsid w:val="4C772AE0"/>
+    <w:multiLevelType w:val="multilevel"/>
+    <w:tmpl w:val="319ED3D6"/>
+    <w:lvl w:ilvl="0">
+      <w:start w:val="1"/>
+      <w:numFmt w:val="bullet"/>
+      <w:lvlText w:val=""/>
+      <w:lvlJc w:val="left"/>
+      <w:pPr>
+        <w:tabs>
+          <w:tab w:val="num" w:pos="720"/>
+        </w:tabs>
+        <w:ind w:left="720" w:hanging="360"/>
+      </w:pPr>
+      <w:rPr>
+        <w:rFonts w:ascii="Symbol" w:hAnsi="Symbol" w:hint="default"/>
+        <w:sz w:val="20"/>
+      </w:rPr>
+    </w:lvl>
+    <w:lvl w:ilvl="1" w:tentative="1">
+      <w:start w:val="1"/>
+      <w:numFmt w:val="bullet"/>
+      <w:lvlText w:val="o"/>
+      <w:lvlJc w:val="left"/>
+      <w:pPr>
+        <w:tabs>
+          <w:tab w:val="num" w:pos="1440"/>
+        </w:tabs>
+        <w:ind w:left="1440" w:hanging="360"/>
+      </w:pPr>
+      <w:rPr>
+        <w:rFonts w:ascii="Courier New" w:hAnsi="Courier New" w:hint="default"/>
+        <w:sz w:val="20"/>
+      </w:rPr>
+    </w:lvl>
+    <w:lvl w:ilvl="2" w:tentative="1">
+      <w:start w:val="1"/>
+      <w:numFmt w:val="bullet"/>
+      <w:lvlText w:val=""/>
+      <w:lvlJc w:val="left"/>
+      <w:pPr>
+        <w:tabs>
+          <w:tab w:val="num" w:pos="2160"/>
+        </w:tabs>
+        <w:ind w:left="2160" w:hanging="360"/>
+      </w:pPr>
+      <w:rPr>
+        <w:rFonts w:ascii="Wingdings" w:hAnsi="Wingdings" w:hint="default"/>
+        <w:sz w:val="20"/>
+      </w:rPr>
+    </w:lvl>
+    <w:lvl w:ilvl="3" w:tentative="1">
+      <w:start w:val="1"/>
+      <w:numFmt w:val="bullet"/>
+      <w:lvlText w:val=""/>
+      <w:lvlJc w:val="left"/>
+      <w:pPr>
+        <w:tabs>
+          <w:tab w:val="num" w:pos="2880"/>
+        </w:tabs>
+        <w:ind w:left="2880" w:hanging="360"/>
+      </w:pPr>
+      <w:rPr>
+        <w:rFonts w:ascii="Wingdings" w:hAnsi="Wingdings" w:hint="default"/>
+        <w:sz w:val="20"/>
+      </w:rPr>
+    </w:lvl>
+    <w:lvl w:ilvl="4" w:tentative="1">
+      <w:start w:val="1"/>
+      <w:numFmt w:val="bullet"/>
+      <w:lvlText w:val=""/>
+      <w:lvlJc w:val="left"/>
+      <w:pPr>
+        <w:tabs>
+          <w:tab w:val="num" w:pos="3600"/>
+        </w:tabs>
+        <w:ind w:left="3600" w:hanging="360"/>
+      </w:pPr>
+      <w:rPr>
+        <w:rFonts w:ascii="Wingdings" w:hAnsi="Wingdings" w:hint="default"/>
+        <w:sz w:val="20"/>
+      </w:rPr>
+    </w:lvl>
+    <w:lvl w:ilvl="5" w:tentative="1">
+      <w:start w:val="1"/>
+      <w:numFmt w:val="bullet"/>
+      <w:lvlText w:val=""/>
+      <w:lvlJc w:val="left"/>
+      <w:pPr>
+        <w:tabs>
+          <w:tab w:val="num" w:pos="4320"/>
+        </w:tabs>
+        <w:ind w:left="4320" w:hanging="360"/>
+      </w:pPr>
+      <w:rPr>
+        <w:rFonts w:ascii="Wingdings" w:hAnsi="Wingdings" w:hint="default"/>
+        <w:sz w:val="20"/>
+      </w:rPr>
+    </w:lvl>
+    <w:lvl w:ilvl="6" w:tentative="1">
+      <w:start w:val="1"/>
+      <w:numFmt w:val="bullet"/>
+      <w:lvlText w:val=""/>
+      <w:lvlJc w:val="left"/>
+      <w:pPr>
+        <w:tabs>
+          <w:tab w:val="num" w:pos="5040"/>
+        </w:tabs>
+        <w:ind w:left="5040" w:hanging="360"/>
+      </w:pPr>
+      <w:rPr>
+        <w:rFonts w:ascii="Wingdings" w:hAnsi="Wingdings" w:hint="default"/>
+        <w:sz w:val="20"/>
+      </w:rPr>
+    </w:lvl>
+    <w:lvl w:ilvl="7" w:tentative="1">
+      <w:start w:val="1"/>
+      <w:numFmt w:val="bullet"/>
+      <w:lvlText w:val=""/>
+      <w:lvlJc w:val="left"/>
+      <w:pPr>
+        <w:tabs>
+          <w:tab w:val="num" w:pos="5760"/>
+        </w:tabs>
+        <w:ind w:left="5760" w:hanging="360"/>
+      </w:pPr>
+      <w:rPr>
+        <w:rFonts w:ascii="Wingdings" w:hAnsi="Wingdings" w:hint="default"/>
+        <w:sz w:val="20"/>
+      </w:rPr>
+    </w:lvl>
+    <w:lvl w:ilvl="8" w:tentative="1">
+      <w:start w:val="1"/>
+      <w:numFmt w:val="bullet"/>
+      <w:lvlText w:val=""/>
+      <w:lvlJc w:val="left"/>
+      <w:pPr>
+        <w:tabs>
+          <w:tab w:val="num" w:pos="6480"/>
+        </w:tabs>
+        <w:ind w:left="6480" w:hanging="360"/>
+      </w:pPr>
+      <w:rPr>
+        <w:rFonts w:ascii="Wingdings" w:hAnsi="Wingdings" w:hint="default"/>
+        <w:sz w:val="20"/>
+      </w:rPr>
+    </w:lvl>
+  </w:abstractNum>
   <w:num w:numId="1">
     <w:abstractNumId w:val="1"/>
   </w:num>
   <w:num w:numId="2">
     <w:abstractNumId w:val="0"/>
+  </w:num>
+  <w:num w:numId="3">
+    <w:abstractNumId w:val="2"/>
   </w:num>
 </w:numbering>
 </file>

--- a/Test Plan.docx
+++ b/Test Plan.docx
@@ -202,17 +202,44 @@
         <w:t xml:space="preserve">The game </w:t>
       </w:r>
       <w:r>
-        <w:t>uses players number to create a repeating decimal that is the ground for the player to run upon.</w:t>
-      </w:r>
-    </w:p>
-    <w:p>
-      <w:r>
-        <w:t xml:space="preserve">As the player runs, there will be various obstacles the </w:t>
+        <w:t xml:space="preserve">uses </w:t>
+      </w:r>
+      <w:r>
+        <w:t xml:space="preserve">the </w:t>
+      </w:r>
+      <w:r>
+        <w:t>player</w:t>
+      </w:r>
+      <w:r>
+        <w:t>’</w:t>
+      </w:r>
+      <w:r>
+        <w:t xml:space="preserve">s number to create a repeating decimal that is the ground for the </w:t>
       </w:r>
       <w:r>
         <w:t>character</w:t>
       </w:r>
       <w:r>
+        <w:t xml:space="preserve"> to run </w:t>
+      </w:r>
+      <w:r>
+        <w:t>on.</w:t>
+      </w:r>
+    </w:p>
+    <w:p>
+      <w:r>
+        <w:t xml:space="preserve">As the </w:t>
+      </w:r>
+      <w:r>
+        <w:t>character</w:t>
+      </w:r>
+      <w:r>
+        <w:t xml:space="preserve"> runs, there will be various obstacles the </w:t>
+      </w:r>
+      <w:r>
+        <w:t>character</w:t>
+      </w:r>
+      <w:r>
         <w:t xml:space="preserve"> must avoid or attack.</w:t>
       </w:r>
       <w:r>
@@ -221,17 +248,35 @@
     </w:p>
     <w:p>
       <w:r>
-        <w:t xml:space="preserve">The player runs on top of the numbers using Jump, Duck, or Attack to stay alive.  </w:t>
-      </w:r>
-    </w:p>
-    <w:p>
-      <w:r>
-        <w:t>When player collides with an obstacle, the game is over.</w:t>
-      </w:r>
-    </w:p>
-    <w:p>
-      <w:r>
-        <w:t>The player that stays alive the longest time is the winner.</w:t>
+        <w:t xml:space="preserve">The </w:t>
+      </w:r>
+      <w:r>
+        <w:t>character</w:t>
+      </w:r>
+      <w:r>
+        <w:t xml:space="preserve"> runs on top of the numbers using Jump, Duck, or Attack to stay alive.  </w:t>
+      </w:r>
+    </w:p>
+    <w:p>
+      <w:r>
+        <w:t xml:space="preserve">When </w:t>
+      </w:r>
+      <w:r>
+        <w:t>the character</w:t>
+      </w:r>
+      <w:r>
+        <w:t xml:space="preserve"> collides with an obstacle, the game is over.</w:t>
+      </w:r>
+    </w:p>
+    <w:p>
+      <w:r>
+        <w:t xml:space="preserve">The </w:t>
+      </w:r>
+      <w:r>
+        <w:t xml:space="preserve">player </w:t>
+      </w:r>
+      <w:r>
+        <w:t>that stays alive the longest time is the winner.</w:t>
       </w:r>
     </w:p>
     <w:p/>
@@ -242,7 +287,13 @@
     </w:p>
     <w:p>
       <w:r>
-        <w:t>Different number entries will create a different environment for character to run on.</w:t>
+        <w:t>Different number entries will create a different environment for character</w:t>
+      </w:r>
+      <w:r>
+        <w:t>s</w:t>
+      </w:r>
+      <w:r>
+        <w:t xml:space="preserve"> to run on.</w:t>
       </w:r>
     </w:p>
     <w:p>
@@ -351,6 +402,29 @@
         <w:t xml:space="preserve"> – connect with no errors</w:t>
       </w:r>
     </w:p>
+    <w:p>
+      <w:r>
+        <w:t xml:space="preserve">Date clear box tested: </w:t>
+      </w:r>
+      <w:r>
+        <w:t xml:space="preserve">         </w:t>
+      </w:r>
+      <w:bookmarkStart w:id="0" w:name="_GoBack"/>
+      <w:bookmarkEnd w:id="0"/>
+      <w:r>
+        <w:t xml:space="preserve"> Result:</w:t>
+      </w:r>
+      <w:r>
+        <w:t xml:space="preserve">           </w:t>
+      </w:r>
+      <w:r>
+        <w:t xml:space="preserve">  </w:t>
+      </w:r>
+      <w:r>
+        <w:t xml:space="preserve">Tester:   </w:t>
+      </w:r>
+    </w:p>
+    <w:p/>
     <w:p/>
     <w:p>
       <w:r>
@@ -362,6 +436,14 @@
       <w:r>
         <w:t xml:space="preserve"> with access are allowed in</w:t>
       </w:r>
+      <w:r>
+        <w:t xml:space="preserve">.  </w:t>
+      </w:r>
+    </w:p>
+    <w:p>
+      <w:r>
+        <w:t>Error message is given if user doesn’t have access.</w:t>
+      </w:r>
     </w:p>
     <w:p/>
     <w:p>
@@ -384,22 +466,25 @@
     <w:p/>
     <w:p>
       <w:r>
-        <w:t>2.4 Ensure non-new strings ha</w:t>
-      </w:r>
-      <w:r>
-        <w:t>ve</w:t>
-      </w:r>
-      <w:r>
-        <w:t xml:space="preserve"> neve</w:t>
-      </w:r>
-      <w:r>
-        <w:t>r</w:t>
-      </w:r>
-      <w:r>
-        <w:t xml:space="preserve"> been entered before</w:t>
-      </w:r>
-      <w:r>
-        <w:t xml:space="preserve"> – game should say if string has    </w:t>
+        <w:t xml:space="preserve">2.4 </w:t>
+      </w:r>
+      <w:r>
+        <w:t>DB keeps track of previous player’s numbers</w:t>
+      </w:r>
+      <w:r>
+        <w:t xml:space="preserve"> – game </w:t>
+      </w:r>
+      <w:r>
+        <w:t>will show if</w:t>
+      </w:r>
+      <w:r>
+        <w:t xml:space="preserve"> </w:t>
+      </w:r>
+      <w:r>
+        <w:t xml:space="preserve">the </w:t>
+      </w:r>
+      <w:r>
+        <w:t xml:space="preserve">string has    </w:t>
       </w:r>
     </w:p>
     <w:p>
@@ -410,7 +495,13 @@
     <w:p/>
     <w:p>
       <w:r>
-        <w:t>2.5 Insert</w:t>
+        <w:t xml:space="preserve">2.5 </w:t>
+      </w:r>
+      <w:r>
+        <w:t>Correctly i</w:t>
+      </w:r>
+      <w:r>
+        <w:t>nsert</w:t>
       </w:r>
       <w:r>
         <w:t xml:space="preserve"> a n</w:t>
@@ -431,25 +522,34 @@
     <w:p/>
     <w:p>
       <w:r>
-        <w:t>2.6 Report if user name is already taken – must have error message</w:t>
-      </w:r>
-    </w:p>
-    <w:p/>
-    <w:p>
-      <w:r>
-        <w:t xml:space="preserve">2.7 Change a user’s points and digit string – DB keeps </w:t>
+        <w:t xml:space="preserve">2.6 Report if </w:t>
+      </w:r>
+      <w:r>
+        <w:t xml:space="preserve">a </w:t>
+      </w:r>
+      <w:r>
+        <w:t xml:space="preserve">user name is already taken – must have </w:t>
+      </w:r>
+      <w:r>
+        <w:t xml:space="preserve">an </w:t>
+      </w:r>
+      <w:r>
+        <w:t>error message</w:t>
+      </w:r>
+    </w:p>
+    <w:p/>
+    <w:p>
+      <w:r>
+        <w:t xml:space="preserve">2.7 DB keeps </w:t>
       </w:r>
       <w:r>
         <w:t xml:space="preserve">user </w:t>
       </w:r>
       <w:r>
-        <w:t xml:space="preserve">score </w:t>
-      </w:r>
-      <w:r>
-        <w:t xml:space="preserve">and </w:t>
-      </w:r>
-      <w:r>
-        <w:t>history / high scores</w:t>
+        <w:t>high scores</w:t>
+      </w:r>
+      <w:r>
+        <w:t xml:space="preserve"> and number string history</w:t>
       </w:r>
     </w:p>
     <w:p/>
@@ -475,6 +575,9 @@
       <w:r>
         <w:t>2.10 Scoreboard functionality – saving highest 100 ranked users</w:t>
       </w:r>
+      <w:r>
+        <w:t>, player history, etc.</w:t>
+      </w:r>
     </w:p>
     <w:p/>
     <w:p>
@@ -485,13 +588,7 @@
         <w:t xml:space="preserve"> – </w:t>
       </w:r>
       <w:r>
-        <w:t xml:space="preserve">ensure session ends after log out / user is logged out if 30 min </w:t>
-      </w:r>
-      <w:r>
-        <w:t xml:space="preserve">of </w:t>
-      </w:r>
-      <w:r>
-        <w:t>no activity</w:t>
+        <w:t xml:space="preserve">ensure session ends after log out </w:t>
       </w:r>
     </w:p>
     <w:p/>
@@ -512,7 +609,19 @@
     <w:p/>
     <w:p>
       <w:r>
-        <w:t>2.14 Check HTML and DB, site displays intended while moving between pages.</w:t>
+        <w:t xml:space="preserve">2.14 Check HTML and </w:t>
+      </w:r>
+      <w:r>
+        <w:t>CSS on</w:t>
+      </w:r>
+      <w:r>
+        <w:t xml:space="preserve"> site displays </w:t>
+      </w:r>
+      <w:r>
+        <w:t>correct data and visuals</w:t>
+      </w:r>
+      <w:r>
+        <w:t xml:space="preserve"> while moving between pages.</w:t>
       </w:r>
     </w:p>
     <w:p/>
@@ -546,7 +655,42 @@
           <w:rFonts w:ascii="Calibri" w:eastAsia="Times New Roman" w:hAnsi="Calibri" w:cs="Calibri"/>
           <w:color w:val="000000"/>
         </w:rPr>
-        <w:t>Verify when player chooses character, that character image is set to the correct character</w:t>
+        <w:t>Verify when player chooses</w:t>
+      </w:r>
+      <w:r>
+        <w:rPr>
+          <w:rFonts w:ascii="Calibri" w:eastAsia="Times New Roman" w:hAnsi="Calibri" w:cs="Calibri"/>
+          <w:color w:val="000000"/>
+        </w:rPr>
+        <w:t xml:space="preserve"> a</w:t>
+      </w:r>
+      <w:r>
+        <w:rPr>
+          <w:rFonts w:ascii="Calibri" w:eastAsia="Times New Roman" w:hAnsi="Calibri" w:cs="Calibri"/>
+          <w:color w:val="000000"/>
+        </w:rPr>
+        <w:t xml:space="preserve"> character, th</w:t>
+      </w:r>
+      <w:r>
+        <w:rPr>
+          <w:rFonts w:ascii="Calibri" w:eastAsia="Times New Roman" w:hAnsi="Calibri" w:cs="Calibri"/>
+          <w:color w:val="000000"/>
+        </w:rPr>
+        <w:t>e</w:t>
+      </w:r>
+      <w:r>
+        <w:rPr>
+          <w:rFonts w:ascii="Calibri" w:eastAsia="Times New Roman" w:hAnsi="Calibri" w:cs="Calibri"/>
+          <w:color w:val="000000"/>
+        </w:rPr>
+        <w:t xml:space="preserve"> character image is </w:t>
+      </w:r>
+      <w:r>
+        <w:rPr>
+          <w:rFonts w:ascii="Calibri" w:eastAsia="Times New Roman" w:hAnsi="Calibri" w:cs="Calibri"/>
+          <w:color w:val="000000"/>
+        </w:rPr>
+        <w:t>correct</w:t>
       </w:r>
     </w:p>
     <w:p>
@@ -611,6 +755,7 @@
           <w:rFonts w:ascii="Calibri" w:eastAsia="Times New Roman" w:hAnsi="Calibri" w:cs="Calibri"/>
           <w:color w:val="000000"/>
         </w:rPr>
+        <w:lastRenderedPageBreak/>
         <w:t xml:space="preserve">2.18 </w:t>
       </w:r>
       <w:r>
@@ -666,7 +811,6 @@
           <w:rFonts w:ascii="Calibri" w:eastAsia="Times New Roman" w:hAnsi="Calibri" w:cs="Calibri"/>
           <w:color w:val="000000"/>
         </w:rPr>
-        <w:lastRenderedPageBreak/>
         <w:t xml:space="preserve">2.20 </w:t>
       </w:r>
       <w:r>
@@ -724,19 +868,28 @@
         </w:rPr>
         <w:t xml:space="preserve">Objects spawn and move across the screen from the right and </w:t>
       </w:r>
-      <w:r>
-        <w:rPr>
-          <w:rFonts w:ascii="Calibri" w:eastAsia="Times New Roman" w:hAnsi="Calibri" w:cs="Calibri"/>
-          <w:color w:val="000000"/>
-        </w:rPr>
-        <w:t>r</w:t>
-      </w:r>
-      <w:r>
-        <w:rPr>
-          <w:rFonts w:ascii="Calibri" w:eastAsia="Times New Roman" w:hAnsi="Calibri" w:cs="Calibri"/>
-          <w:color w:val="000000"/>
-        </w:rPr>
-        <w:t>espawn as they leave the screen on the left</w:t>
+      <w:proofErr w:type="spellStart"/>
+      <w:r>
+        <w:rPr>
+          <w:rFonts w:ascii="Calibri" w:eastAsia="Times New Roman" w:hAnsi="Calibri" w:cs="Calibri"/>
+          <w:color w:val="000000"/>
+        </w:rPr>
+        <w:t>d</w:t>
+      </w:r>
+      <w:r>
+        <w:rPr>
+          <w:rFonts w:ascii="Calibri" w:eastAsia="Times New Roman" w:hAnsi="Calibri" w:cs="Calibri"/>
+          <w:color w:val="000000"/>
+        </w:rPr>
+        <w:t>espawn</w:t>
+      </w:r>
+      <w:proofErr w:type="spellEnd"/>
+      <w:r>
+        <w:rPr>
+          <w:rFonts w:ascii="Calibri" w:eastAsia="Times New Roman" w:hAnsi="Calibri" w:cs="Calibri"/>
+          <w:color w:val="000000"/>
+        </w:rPr>
+        <w:t xml:space="preserve"> as they leave the screen on the left</w:t>
       </w:r>
     </w:p>
     <w:p>
@@ -784,7 +937,21 @@
           <w:rFonts w:ascii="Calibri" w:eastAsia="Times New Roman" w:hAnsi="Calibri" w:cs="Calibri"/>
           <w:color w:val="000000"/>
         </w:rPr>
-        <w:t>When player collides with destructible object while character is in the attacking state, object is destroyed</w:t>
+        <w:t xml:space="preserve">When player collides with </w:t>
+      </w:r>
+      <w:r>
+        <w:rPr>
+          <w:rFonts w:ascii="Calibri" w:eastAsia="Times New Roman" w:hAnsi="Calibri" w:cs="Calibri"/>
+          <w:color w:val="000000"/>
+        </w:rPr>
+        <w:t xml:space="preserve">a </w:t>
+      </w:r>
+      <w:r>
+        <w:rPr>
+          <w:rFonts w:ascii="Calibri" w:eastAsia="Times New Roman" w:hAnsi="Calibri" w:cs="Calibri"/>
+          <w:color w:val="000000"/>
+        </w:rPr>
+        <w:t>destructible object while character is in the attacking state, object is destroyed</w:t>
       </w:r>
     </w:p>
     <w:p>
@@ -832,7 +999,14 @@
           <w:rFonts w:ascii="Calibri" w:eastAsia="Times New Roman" w:hAnsi="Calibri" w:cs="Calibri"/>
           <w:color w:val="000000"/>
         </w:rPr>
-        <w:t>Displays screen with option to restart game and option to go to scoreboard or return to homepage</w:t>
+        <w:t>At Game Over, display screen has option to</w:t>
+      </w:r>
+      <w:r>
+        <w:rPr>
+          <w:rFonts w:ascii="Calibri" w:eastAsia="Times New Roman" w:hAnsi="Calibri" w:cs="Calibri"/>
+          <w:color w:val="000000"/>
+        </w:rPr>
+        <w:t xml:space="preserve"> restart game and option to go to scoreboard or return to homepage</w:t>
       </w:r>
     </w:p>
     <w:p>
@@ -856,7 +1030,35 @@
           <w:rFonts w:ascii="Calibri" w:eastAsia="Times New Roman" w:hAnsi="Calibri" w:cs="Calibri"/>
           <w:color w:val="000000"/>
         </w:rPr>
-        <w:t>Each button on game over screen takes player to correct webpage</w:t>
+        <w:t xml:space="preserve">Each button on </w:t>
+      </w:r>
+      <w:r>
+        <w:rPr>
+          <w:rFonts w:ascii="Calibri" w:eastAsia="Times New Roman" w:hAnsi="Calibri" w:cs="Calibri"/>
+          <w:color w:val="000000"/>
+        </w:rPr>
+        <w:t>the G</w:t>
+      </w:r>
+      <w:r>
+        <w:rPr>
+          <w:rFonts w:ascii="Calibri" w:eastAsia="Times New Roman" w:hAnsi="Calibri" w:cs="Calibri"/>
+          <w:color w:val="000000"/>
+        </w:rPr>
+        <w:t xml:space="preserve">ame </w:t>
+      </w:r>
+      <w:r>
+        <w:rPr>
+          <w:rFonts w:ascii="Calibri" w:eastAsia="Times New Roman" w:hAnsi="Calibri" w:cs="Calibri"/>
+          <w:color w:val="000000"/>
+        </w:rPr>
+        <w:t>O</w:t>
+      </w:r>
+      <w:r>
+        <w:rPr>
+          <w:rFonts w:ascii="Calibri" w:eastAsia="Times New Roman" w:hAnsi="Calibri" w:cs="Calibri"/>
+          <w:color w:val="000000"/>
+        </w:rPr>
+        <w:t>ver screen takes player to correct webpage</w:t>
       </w:r>
     </w:p>
     <w:p>
@@ -864,11 +1066,6 @@
         <w:tab/>
       </w:r>
     </w:p>
-    <w:p/>
-    <w:p/>
-    <w:p/>
-    <w:p/>
-    <w:p/>
     <w:p/>
     <w:p/>
     <w:p/>
@@ -927,7 +1124,13 @@
         <w:t>S</w:t>
       </w:r>
       <w:r>
-        <w:t xml:space="preserve">ign off with </w:t>
+        <w:t xml:space="preserve">ign off </w:t>
+      </w:r>
+      <w:r>
+        <w:t>using</w:t>
+      </w:r>
+      <w:r>
+        <w:t xml:space="preserve"> </w:t>
       </w:r>
       <w:r>
         <w:t>tester</w:t>
@@ -954,6 +1157,12 @@
       <w:r>
         <w:t xml:space="preserve">Gregory Shelton - </w:t>
       </w:r>
+      <w:r>
+        <w:t>G</w:t>
+      </w:r>
+      <w:r>
+        <w:t>S</w:t>
+      </w:r>
     </w:p>
     <w:p>
       <w:pPr>
@@ -969,7 +1178,10 @@
       </w:r>
       <w:proofErr w:type="spellEnd"/>
       <w:r>
-        <w:t xml:space="preserve"> Garson -    </w:t>
+        <w:t xml:space="preserve"> Garson -   </w:t>
+      </w:r>
+      <w:r>
+        <w:t>MG</w:t>
       </w:r>
     </w:p>
     <w:p>
@@ -983,6 +1195,9 @@
       <w:r>
         <w:t xml:space="preserve">Kayla Thurman - </w:t>
       </w:r>
+      <w:r>
+        <w:t>KT</w:t>
+      </w:r>
     </w:p>
     <w:p>
       <w:pPr>
@@ -992,13 +1207,17 @@
           <w:numId w:val="1"/>
         </w:numPr>
       </w:pPr>
-      <w:proofErr w:type="spellStart"/>
-      <w:r>
-        <w:t>Sedaf</w:t>
-      </w:r>
-      <w:proofErr w:type="spellEnd"/>
-      <w:r>
-        <w:t xml:space="preserve"> Shakeel -   </w:t>
+      <w:r>
+        <w:t>S</w:t>
+      </w:r>
+      <w:r>
+        <w:t>a</w:t>
+      </w:r>
+      <w:r>
+        <w:t xml:space="preserve">daf Shakeel -   </w:t>
+      </w:r>
+      <w:r>
+        <w:t>SS</w:t>
       </w:r>
     </w:p>
     <w:p>
@@ -1013,49 +1232,47 @@
         <w:t xml:space="preserve">James Platt -  </w:t>
       </w:r>
       <w:r>
-        <w:t>JBP</w:t>
-      </w:r>
-    </w:p>
-    <w:p/>
-    <w:p/>
-    <w:p/>
-    <w:p/>
-    <w:p/>
-    <w:p/>
-    <w:p/>
-    <w:p/>
-    <w:p/>
-    <w:p/>
-    <w:p/>
-    <w:p/>
-    <w:p/>
-    <w:p/>
-    <w:p/>
-    <w:p/>
-    <w:p/>
-    <w:p/>
-    <w:p/>
-    <w:p/>
-    <w:p/>
-    <w:p/>
-    <w:p/>
-    <w:p/>
-    <w:p/>
-    <w:p/>
-    <w:p/>
-    <w:p/>
-    <w:p/>
-    <w:p/>
-    <w:p/>
-    <w:p/>
-    <w:p/>
-    <w:p/>
-    <w:p/>
-    <w:p/>
-    <w:p/>
-    <w:p>
-      <w:bookmarkStart w:id="0" w:name="_GoBack"/>
-      <w:bookmarkEnd w:id="0"/>
+        <w:t>JP</w:t>
+      </w:r>
+    </w:p>
+    <w:p/>
+    <w:p/>
+    <w:p/>
+    <w:p/>
+    <w:p/>
+    <w:p/>
+    <w:p/>
+    <w:p/>
+    <w:p/>
+    <w:p/>
+    <w:p/>
+    <w:p/>
+    <w:p/>
+    <w:p/>
+    <w:p/>
+    <w:p/>
+    <w:p/>
+    <w:p/>
+    <w:p/>
+    <w:p/>
+    <w:p/>
+    <w:p/>
+    <w:p/>
+    <w:p/>
+    <w:p/>
+    <w:p/>
+    <w:p/>
+    <w:p/>
+    <w:p/>
+    <w:p/>
+    <w:p/>
+    <w:p/>
+    <w:p/>
+    <w:p/>
+    <w:p/>
+    <w:p/>
+    <w:p/>
+    <w:p>
       <w:r>
         <w:lastRenderedPageBreak/>
         <w:t>Appendix: User Manual</w:t>
@@ -1151,6 +1368,60 @@
     <w:p/>
     <w:p>
       <w:r>
+        <w:t>Player will log in on the Log in Page:</w:t>
+      </w:r>
+    </w:p>
+    <w:p>
+      <w:r>
+        <w:rPr>
+          <w:noProof/>
+        </w:rPr>
+        <w:drawing>
+          <wp:inline distT="0" distB="0" distL="0" distR="0">
+            <wp:extent cx="5943600" cy="3850640"/>
+            <wp:effectExtent l="0" t="0" r="0" b="0"/>
+            <wp:docPr id="1" name="Picture 1"/>
+            <wp:cNvGraphicFramePr>
+              <a:graphicFrameLocks xmlns:a="http://schemas.openxmlformats.org/drawingml/2006/main" noChangeAspect="1"/>
+            </wp:cNvGraphicFramePr>
+            <a:graphic xmlns:a="http://schemas.openxmlformats.org/drawingml/2006/main">
+              <a:graphicData uri="http://schemas.openxmlformats.org/drawingml/2006/picture">
+                <pic:pic xmlns:pic="http://schemas.openxmlformats.org/drawingml/2006/picture">
+                  <pic:nvPicPr>
+                    <pic:cNvPr id="1" name="login_page.png"/>
+                    <pic:cNvPicPr/>
+                  </pic:nvPicPr>
+                  <pic:blipFill>
+                    <a:blip r:embed="rId5">
+                      <a:extLst>
+                        <a:ext uri="{28A0092B-C50C-407E-A947-70E740481C1C}">
+                          <a14:useLocalDpi xmlns:a14="http://schemas.microsoft.com/office/drawing/2010/main" val="0"/>
+                        </a:ext>
+                      </a:extLst>
+                    </a:blip>
+                    <a:stretch>
+                      <a:fillRect/>
+                    </a:stretch>
+                  </pic:blipFill>
+                  <pic:spPr>
+                    <a:xfrm>
+                      <a:off x="0" y="0"/>
+                      <a:ext cx="5943600" cy="3850640"/>
+                    </a:xfrm>
+                    <a:prstGeom prst="rect">
+                      <a:avLst/>
+                    </a:prstGeom>
+                  </pic:spPr>
+                </pic:pic>
+              </a:graphicData>
+            </a:graphic>
+          </wp:inline>
+        </w:drawing>
+      </w:r>
+    </w:p>
+    <w:p/>
+    <w:p>
+      <w:r>
         <w:t xml:space="preserve">Controls: </w:t>
       </w:r>
     </w:p>
@@ -1173,7 +1444,87 @@
       <w:r>
         <w:t>*Duck – down or click duck</w:t>
       </w:r>
-    </w:p>
+      <w:r>
+        <w:t xml:space="preserve">      </w:t>
+      </w:r>
+    </w:p>
+    <w:p>
+      <w:r>
+        <w:rPr>
+          <w:noProof/>
+        </w:rPr>
+        <w:drawing>
+          <wp:inline distT="0" distB="0" distL="0" distR="0">
+            <wp:extent cx="5943600" cy="3343275"/>
+            <wp:effectExtent l="0" t="0" r="0" b="0"/>
+            <wp:docPr id="4" name="Picture 4"/>
+            <wp:cNvGraphicFramePr>
+              <a:graphicFrameLocks xmlns:a="http://schemas.openxmlformats.org/drawingml/2006/main" noChangeAspect="1"/>
+            </wp:cNvGraphicFramePr>
+            <a:graphic xmlns:a="http://schemas.openxmlformats.org/drawingml/2006/main">
+              <a:graphicData uri="http://schemas.openxmlformats.org/drawingml/2006/picture">
+                <pic:pic xmlns:pic="http://schemas.openxmlformats.org/drawingml/2006/picture">
+                  <pic:nvPicPr>
+                    <pic:cNvPr id="4" name="gameplay2.png"/>
+                    <pic:cNvPicPr/>
+                  </pic:nvPicPr>
+                  <pic:blipFill>
+                    <a:blip r:embed="rId6">
+                      <a:extLst>
+                        <a:ext uri="{28A0092B-C50C-407E-A947-70E740481C1C}">
+                          <a14:useLocalDpi xmlns:a14="http://schemas.microsoft.com/office/drawing/2010/main" val="0"/>
+                        </a:ext>
+                      </a:extLst>
+                    </a:blip>
+                    <a:stretch>
+                      <a:fillRect/>
+                    </a:stretch>
+                  </pic:blipFill>
+                  <pic:spPr>
+                    <a:xfrm>
+                      <a:off x="0" y="0"/>
+                      <a:ext cx="5943600" cy="3343275"/>
+                    </a:xfrm>
+                    <a:prstGeom prst="rect">
+                      <a:avLst/>
+                    </a:prstGeom>
+                  </pic:spPr>
+                </pic:pic>
+              </a:graphicData>
+            </a:graphic>
+          </wp:inline>
+        </w:drawing>
+      </w:r>
+    </w:p>
+    <w:p>
+      <w:pPr>
+        <w:ind w:left="2160" w:firstLine="720"/>
+      </w:pPr>
+      <w:r>
+        <w:t>(Screenshot of character ducking)</w:t>
+      </w:r>
+    </w:p>
+    <w:p>
+      <w:pPr>
+        <w:ind w:left="2160" w:firstLine="720"/>
+      </w:pPr>
+    </w:p>
+    <w:p>
+      <w:pPr>
+        <w:ind w:left="2160" w:firstLine="720"/>
+      </w:pPr>
+    </w:p>
+    <w:p/>
+    <w:p/>
+    <w:p/>
+    <w:p/>
+    <w:p/>
+    <w:p/>
+    <w:p/>
+    <w:p/>
+    <w:p/>
+    <w:p/>
+    <w:p/>
     <w:p/>
     <w:p>
       <w:r>
@@ -1200,6 +1551,56 @@
         <w:t>After entering the number, the running game begins.</w:t>
       </w:r>
     </w:p>
+    <w:p>
+      <w:r>
+        <w:rPr>
+          <w:noProof/>
+        </w:rPr>
+        <w:lastRenderedPageBreak/>
+        <w:drawing>
+          <wp:inline distT="0" distB="0" distL="0" distR="0">
+            <wp:extent cx="5943600" cy="3350260"/>
+            <wp:effectExtent l="0" t="0" r="0" b="2540"/>
+            <wp:docPr id="2" name="Picture 2"/>
+            <wp:cNvGraphicFramePr>
+              <a:graphicFrameLocks xmlns:a="http://schemas.openxmlformats.org/drawingml/2006/main" noChangeAspect="1"/>
+            </wp:cNvGraphicFramePr>
+            <a:graphic xmlns:a="http://schemas.openxmlformats.org/drawingml/2006/main">
+              <a:graphicData uri="http://schemas.openxmlformats.org/drawingml/2006/picture">
+                <pic:pic xmlns:pic="http://schemas.openxmlformats.org/drawingml/2006/picture">
+                  <pic:nvPicPr>
+                    <pic:cNvPr id="2" name="gameplay1.png"/>
+                    <pic:cNvPicPr/>
+                  </pic:nvPicPr>
+                  <pic:blipFill>
+                    <a:blip r:embed="rId7">
+                      <a:extLst>
+                        <a:ext uri="{28A0092B-C50C-407E-A947-70E740481C1C}">
+                          <a14:useLocalDpi xmlns:a14="http://schemas.microsoft.com/office/drawing/2010/main" val="0"/>
+                        </a:ext>
+                      </a:extLst>
+                    </a:blip>
+                    <a:stretch>
+                      <a:fillRect/>
+                    </a:stretch>
+                  </pic:blipFill>
+                  <pic:spPr>
+                    <a:xfrm>
+                      <a:off x="0" y="0"/>
+                      <a:ext cx="5943600" cy="3350260"/>
+                    </a:xfrm>
+                    <a:prstGeom prst="rect">
+                      <a:avLst/>
+                    </a:prstGeom>
+                  </pic:spPr>
+                </pic:pic>
+              </a:graphicData>
+            </a:graphic>
+          </wp:inline>
+        </w:drawing>
+      </w:r>
+    </w:p>
+    <w:p/>
     <w:p/>
     <w:p>
       <w:r>
@@ -1222,6 +1623,80 @@
       </w:r>
     </w:p>
     <w:p/>
+    <w:p/>
+    <w:p/>
+    <w:p/>
+    <w:p/>
+    <w:p/>
+    <w:p/>
+    <w:p/>
+    <w:p/>
+    <w:p/>
+    <w:p/>
+    <w:p/>
+    <w:p/>
+    <w:p/>
+    <w:p/>
+    <w:p/>
+    <w:p/>
+    <w:p/>
+    <w:p/>
+    <w:p/>
+    <w:p>
+      <w:r>
+        <w:lastRenderedPageBreak/>
+        <w:t>Fraction Runner Scoreboard</w:t>
+      </w:r>
+    </w:p>
+    <w:p>
+      <w:r>
+        <w:rPr>
+          <w:noProof/>
+        </w:rPr>
+        <w:drawing>
+          <wp:inline distT="0" distB="0" distL="0" distR="0">
+            <wp:extent cx="4013200" cy="2908300"/>
+            <wp:effectExtent l="0" t="0" r="0" b="0"/>
+            <wp:docPr id="3" name="Picture 3"/>
+            <wp:cNvGraphicFramePr>
+              <a:graphicFrameLocks xmlns:a="http://schemas.openxmlformats.org/drawingml/2006/main" noChangeAspect="1"/>
+            </wp:cNvGraphicFramePr>
+            <a:graphic xmlns:a="http://schemas.openxmlformats.org/drawingml/2006/main">
+              <a:graphicData uri="http://schemas.openxmlformats.org/drawingml/2006/picture">
+                <pic:pic xmlns:pic="http://schemas.openxmlformats.org/drawingml/2006/picture">
+                  <pic:nvPicPr>
+                    <pic:cNvPr id="3" name="scoreboard.png"/>
+                    <pic:cNvPicPr/>
+                  </pic:nvPicPr>
+                  <pic:blipFill>
+                    <a:blip r:embed="rId8">
+                      <a:extLst>
+                        <a:ext uri="{28A0092B-C50C-407E-A947-70E740481C1C}">
+                          <a14:useLocalDpi xmlns:a14="http://schemas.microsoft.com/office/drawing/2010/main" val="0"/>
+                        </a:ext>
+                      </a:extLst>
+                    </a:blip>
+                    <a:stretch>
+                      <a:fillRect/>
+                    </a:stretch>
+                  </pic:blipFill>
+                  <pic:spPr>
+                    <a:xfrm>
+                      <a:off x="0" y="0"/>
+                      <a:ext cx="4013200" cy="2908300"/>
+                    </a:xfrm>
+                    <a:prstGeom prst="rect">
+                      <a:avLst/>
+                    </a:prstGeom>
+                  </pic:spPr>
+                </pic:pic>
+              </a:graphicData>
+            </a:graphic>
+          </wp:inline>
+        </w:drawing>
+      </w:r>
+    </w:p>
+    <w:p/>
     <w:p>
       <w:r>
         <w:t>Tips and Tricks:</w:t>
@@ -1249,7 +1724,6 @@
     </w:p>
     <w:p>
       <w:r>
-        <w:lastRenderedPageBreak/>
         <w:t>*The runner will speed up as time continues.  Stay alert!</w:t>
       </w:r>
     </w:p>

--- a/Test Plan.docx
+++ b/Test Plan.docx
@@ -142,35 +142,45 @@
         <w:t>04/20/2023 – Revision after group discussion</w:t>
       </w:r>
     </w:p>
-    <w:p/>
-    <w:p/>
-    <w:p/>
-    <w:p/>
-    <w:p/>
-    <w:p/>
-    <w:p/>
-    <w:p/>
-    <w:p/>
-    <w:p/>
-    <w:p/>
-    <w:p/>
-    <w:p/>
-    <w:p/>
-    <w:p/>
-    <w:p/>
-    <w:p/>
-    <w:p/>
-    <w:p/>
-    <w:p/>
-    <w:p/>
-    <w:p/>
-    <w:p/>
-    <w:p/>
-    <w:p/>
-    <w:p/>
-    <w:p/>
-    <w:p/>
-    <w:p/>
+    <w:p>
+      <w:r>
+        <w:t xml:space="preserve">04/21/2023 – </w:t>
+      </w:r>
+      <w:r>
+        <w:t>Revision after group discussion</w:t>
+      </w:r>
+    </w:p>
+    <w:p/>
+    <w:p/>
+    <w:p/>
+    <w:p/>
+    <w:p/>
+    <w:p/>
+    <w:p/>
+    <w:p/>
+    <w:p/>
+    <w:p/>
+    <w:p/>
+    <w:p/>
+    <w:p/>
+    <w:p/>
+    <w:p/>
+    <w:p/>
+    <w:p/>
+    <w:p/>
+    <w:p/>
+    <w:p/>
+    <w:p/>
+    <w:p/>
+    <w:p/>
+    <w:p/>
+    <w:p/>
+    <w:p/>
+    <w:p/>
+    <w:p>
+      <w:bookmarkStart w:id="0" w:name="_GoBack"/>
+      <w:bookmarkEnd w:id="0"/>
+    </w:p>
     <w:p/>
     <w:p>
       <w:pPr>
@@ -409,8 +419,6 @@
       <w:r>
         <w:t xml:space="preserve">         </w:t>
       </w:r>
-      <w:bookmarkStart w:id="0" w:name="_GoBack"/>
-      <w:bookmarkEnd w:id="0"/>
       <w:r>
         <w:t xml:space="preserve"> Result:</w:t>
       </w:r>
@@ -418,10 +426,7 @@
         <w:t xml:space="preserve">           </w:t>
       </w:r>
       <w:r>
-        <w:t xml:space="preserve">  </w:t>
-      </w:r>
-      <w:r>
-        <w:t xml:space="preserve">Tester:   </w:t>
+        <w:t xml:space="preserve">  Tester:   </w:t>
       </w:r>
     </w:p>
     <w:p/>
